--- a/Assignment9_ Clustering.docx
+++ b/Assignment9_ Clustering.docx
@@ -1,15 +1,13 @@
 
 <file path=word/document.xml><?xml version="1.0" encoding="utf-8"?>
-<w:document xmlns:o="urn:schemas-microsoft-com:office:office" xmlns:r="http://schemas.openxmlformats.org/officeDocument/2006/relationships" xmlns:v="urn:schemas-microsoft-com:vml" xmlns:w="http://schemas.openxmlformats.org/wordprocessingml/2006/main" xmlns:w10="urn:schemas-microsoft-com:office:word" xmlns:wp="http://schemas.openxmlformats.org/drawingml/2006/wordprocessingDrawing" xmlns:wps="http://schemas.microsoft.com/office/word/2010/wordprocessingShape" xmlns:wpg="http://schemas.microsoft.com/office/word/2010/wordprocessingGroup" xmlns:mc="http://schemas.openxmlformats.org/markup-compatibility/2006" xmlns:wp14="http://schemas.microsoft.com/office/word/2010/wordprocessingDrawing" xmlns:w14="http://schemas.microsoft.com/office/word/2010/wordml" mc:Ignorable="w14 wp14">
+<w:document xmlns:wpc="http://schemas.microsoft.com/office/word/2010/wordprocessingCanvas" xmlns:cx="http://schemas.microsoft.com/office/drawing/2014/chartex" xmlns:cx1="http://schemas.microsoft.com/office/drawing/2015/9/8/chartex" xmlns:cx2="http://schemas.microsoft.com/office/drawing/2015/10/21/chartex" xmlns:cx3="http://schemas.microsoft.com/office/drawing/2016/5/9/chartex" xmlns:cx4="http://schemas.microsoft.com/office/drawing/2016/5/10/chartex" xmlns:cx5="http://schemas.microsoft.com/office/drawing/2016/5/11/chartex" xmlns:cx6="http://schemas.microsoft.com/office/drawing/2016/5/12/chartex" xmlns:cx7="http://schemas.microsoft.com/office/drawing/2016/5/13/chartex" xmlns:cx8="http://schemas.microsoft.com/office/drawing/2016/5/14/chartex" xmlns:mc="http://schemas.openxmlformats.org/markup-compatibility/2006" xmlns:aink="http://schemas.microsoft.com/office/drawing/2016/ink" xmlns:am3d="http://schemas.microsoft.com/office/drawing/2017/model3d" xmlns:o="urn:schemas-microsoft-com:office:office" xmlns:r="http://schemas.openxmlformats.org/officeDocument/2006/relationships" xmlns:m="http://schemas.openxmlformats.org/officeDocument/2006/math" xmlns:v="urn:schemas-microsoft-com:vml" xmlns:wp14="http://schemas.microsoft.com/office/word/2010/wordprocessingDrawing" xmlns:wp="http://schemas.openxmlformats.org/drawingml/2006/wordprocessingDrawing" xmlns:w10="urn:schemas-microsoft-com:office:word" xmlns:w="http://schemas.openxmlformats.org/wordprocessingml/2006/main" xmlns:w14="http://schemas.microsoft.com/office/word/2010/wordml" xmlns:w15="http://schemas.microsoft.com/office/word/2012/wordml" xmlns:w16cex="http://schemas.microsoft.com/office/word/2018/wordml/cex" xmlns:w16cid="http://schemas.microsoft.com/office/word/2016/wordml/cid" xmlns:w16="http://schemas.microsoft.com/office/word/2018/wordml" xmlns:w16se="http://schemas.microsoft.com/office/word/2015/wordml/symex" xmlns:wpg="http://schemas.microsoft.com/office/word/2010/wordprocessingGroup" xmlns:wpi="http://schemas.microsoft.com/office/word/2010/wordprocessingInk" xmlns:wne="http://schemas.microsoft.com/office/word/2006/wordml" xmlns:wps="http://schemas.microsoft.com/office/word/2010/wordprocessingShape" mc:Ignorable="w14 w15 w16se w16cid w16 w16cex wp14">
   <w:body>
     <w:p>
       <w:pPr>
         <w:pStyle w:val="Heading3"/>
-        <w:keepNext/>
-        <w:keepLines w:val="false"/>
-        <w:shd w:val="clear" w:fill="FFFFFF"/>
-        <w:spacing w:lineRule="auto" w:line="288" w:before="0" w:after="100"/>
-        <w:rPr/>
+        <w:keepLines w:val="0"/>
+        <w:shd w:val="clear" w:color="auto" w:fill="FFFFFF"/>
+        <w:spacing w:before="0" w:after="100" w:line="288" w:lineRule="auto"/>
       </w:pPr>
       <w:r>
         <w:rPr>
@@ -17,23 +15,13 @@
           <w:sz w:val="46"/>
           <w:szCs w:val="46"/>
         </w:rPr>
-        <w:t>Clustering</w:t>
-      </w:r>
-      <w:r>
-        <w:rPr>
-          <w:b/>
-          <w:sz w:val="46"/>
-          <w:szCs w:val="46"/>
-        </w:rPr>
-        <w:t xml:space="preserve">  </w:t>
-      </w:r>
-    </w:p>
-    <w:p>
-      <w:pPr>
-        <w:pStyle w:val="Normal"/>
-        <w:shd w:val="clear" w:fill="FFFFFF"/>
-        <w:spacing w:lineRule="auto" w:line="288" w:before="0" w:after="100"/>
-        <w:rPr/>
+        <w:t xml:space="preserve">Clustering  </w:t>
+      </w:r>
+    </w:p>
+    <w:p>
+      <w:pPr>
+        <w:shd w:val="clear" w:color="auto" w:fill="FFFFFF"/>
+        <w:spacing w:after="100" w:line="288" w:lineRule="auto"/>
       </w:pPr>
       <w:r>
         <w:rPr>
@@ -42,26 +30,24 @@
         <w:t>Question 1</w:t>
       </w:r>
       <w:r>
-        <w:rPr/>
-        <w:t xml:space="preserve">: We can cluster in one dimension as well as in many dimensions. In this problem, we are going to cluster numbers on the real line. The particular numbers (data points) are 1, 4, 9, 16, 25, 36, 49, 64, 81, and 100, i.e., the squares of 1 through 10. We shall use a k-means algorithm, with two clusters. You can verify easily that no matter which two points we choose as the initial centroids, some prefix of the sequence of squares will go into the cluster of the smaller and the remaining suffix goes into the other cluster. As a result, there are only nine different clusterings that can be achieved, ranging from {1}{4,9,...,100} through {1,4,...,81}{100}. </w:t>
-      </w:r>
-    </w:p>
-    <w:p>
-      <w:pPr>
-        <w:pStyle w:val="TextBody"/>
-        <w:rPr/>
-      </w:pPr>
-      <w:r>
-        <w:rPr/>
-        <w:t xml:space="preserve">We then go through a reclustering phase, where the centroids of the two clusters are recalculated and all points are reassigned to the nearer of the two new centroids. For each of the nine possible clusterings, calculate how many points are reclassified during the reclustering phase. </w:t>
-      </w:r>
-      <w:r>
-        <w:rPr/>
-        <w:t>List out</w:t>
-      </w:r>
-      <w:r>
-        <w:rPr/>
-        <w:t xml:space="preserve"> pair of initial centroids that results in </w:t>
+        <w:t>: We can cluster in one dimension as well as in many dimensions. In this problem, we are going to cluster numbers on the real line. The particular numbers (data points) are 1, 4, 9, 16, 25, 36, 49, 64, 81, and 100, i.e., the squares of 1 through 10. We sha</w:t>
+      </w:r>
+      <w:r>
+        <w:t>ll use a k-means algorithm, with two clusters. You can verify easily that no matter which two points we choose as the initial centroids, some prefix of the sequence of squares will go into the cluster of the smaller and the remaining suffix goes into the o</w:t>
+      </w:r>
+      <w:r>
+        <w:t xml:space="preserve">ther cluster. As a result, there are only nine different clusterings that can be achieved, ranging from {1}{4,9,...,100} through {1,4,...,81}{100}. </w:t>
+      </w:r>
+    </w:p>
+    <w:p>
+      <w:pPr>
+        <w:pStyle w:val="BodyText"/>
+      </w:pPr>
+      <w:r>
+        <w:t>We then go through a reclustering phase, where the centroids of the two clusters are recalculated and all p</w:t>
+      </w:r>
+      <w:r>
+        <w:t xml:space="preserve">oints are reassigned to the nearer of the two new centroids. For each of the nine possible clusterings, calculate how many points are reclassified during the reclustering phase. List out pair of initial centroids that results in </w:t>
       </w:r>
       <w:r>
         <w:rPr>
@@ -70,23 +56,107 @@
         <w:t>exactly one</w:t>
       </w:r>
       <w:r>
-        <w:rPr/>
-        <w:t xml:space="preserve"> point being reclassified. </w:t>
-      </w:r>
-    </w:p>
-    <w:p>
-      <w:pPr>
-        <w:pStyle w:val="TextBody"/>
-        <w:rPr/>
-      </w:pPr>
-      <w:r>
-        <w:rPr/>
-      </w:r>
-    </w:p>
-    <w:p>
-      <w:pPr>
-        <w:pStyle w:val="TextBody"/>
-        <w:rPr/>
+        <w:t xml:space="preserve"> point being rec</w:t>
+      </w:r>
+      <w:r>
+        <w:t xml:space="preserve">lassified. </w:t>
+      </w:r>
+    </w:p>
+    <w:p>
+      <w:pPr>
+        <w:pStyle w:val="BodyText"/>
+      </w:pPr>
+      <w:r>
+        <w:rPr>
+          <w:noProof/>
+        </w:rPr>
+        <w:lastRenderedPageBreak/>
+        <w:drawing>
+          <wp:inline distT="0" distB="0" distL="0" distR="0" wp14:anchorId="3627CB0B" wp14:editId="2FA530C0">
+            <wp:extent cx="3609975" cy="6096000"/>
+            <wp:effectExtent l="0" t="0" r="9525" b="0"/>
+            <wp:docPr id="3" name="Picture 3"/>
+            <wp:cNvGraphicFramePr>
+              <a:graphicFrameLocks xmlns:a="http://schemas.openxmlformats.org/drawingml/2006/main" noChangeAspect="1"/>
+            </wp:cNvGraphicFramePr>
+            <a:graphic xmlns:a="http://schemas.openxmlformats.org/drawingml/2006/main">
+              <a:graphicData uri="http://schemas.openxmlformats.org/drawingml/2006/picture">
+                <pic:pic xmlns:pic="http://schemas.openxmlformats.org/drawingml/2006/picture">
+                  <pic:nvPicPr>
+                    <pic:cNvPr id="1" name=""/>
+                    <pic:cNvPicPr/>
+                  </pic:nvPicPr>
+                  <pic:blipFill>
+                    <a:blip r:embed="rId4"/>
+                    <a:stretch>
+                      <a:fillRect/>
+                    </a:stretch>
+                  </pic:blipFill>
+                  <pic:spPr>
+                    <a:xfrm>
+                      <a:off x="0" y="0"/>
+                      <a:ext cx="3609975" cy="6096000"/>
+                    </a:xfrm>
+                    <a:prstGeom prst="rect">
+                      <a:avLst/>
+                    </a:prstGeom>
+                  </pic:spPr>
+                </pic:pic>
+              </a:graphicData>
+            </a:graphic>
+          </wp:inline>
+        </w:drawing>
+      </w:r>
+    </w:p>
+    <w:p>
+      <w:pPr>
+        <w:pStyle w:val="BodyText"/>
+      </w:pPr>
+      <w:r>
+        <w:rPr>
+          <w:noProof/>
+        </w:rPr>
+        <w:lastRenderedPageBreak/>
+        <w:drawing>
+          <wp:inline distT="0" distB="0" distL="0" distR="0" wp14:anchorId="74F1DB56" wp14:editId="7D78621B">
+            <wp:extent cx="4010025" cy="3571875"/>
+            <wp:effectExtent l="0" t="0" r="9525" b="9525"/>
+            <wp:docPr id="4" name="Picture 4"/>
+            <wp:cNvGraphicFramePr>
+              <a:graphicFrameLocks xmlns:a="http://schemas.openxmlformats.org/drawingml/2006/main" noChangeAspect="1"/>
+            </wp:cNvGraphicFramePr>
+            <a:graphic xmlns:a="http://schemas.openxmlformats.org/drawingml/2006/main">
+              <a:graphicData uri="http://schemas.openxmlformats.org/drawingml/2006/picture">
+                <pic:pic xmlns:pic="http://schemas.openxmlformats.org/drawingml/2006/picture">
+                  <pic:nvPicPr>
+                    <pic:cNvPr id="1" name=""/>
+                    <pic:cNvPicPr/>
+                  </pic:nvPicPr>
+                  <pic:blipFill>
+                    <a:blip r:embed="rId5"/>
+                    <a:stretch>
+                      <a:fillRect/>
+                    </a:stretch>
+                  </pic:blipFill>
+                  <pic:spPr>
+                    <a:xfrm>
+                      <a:off x="0" y="0"/>
+                      <a:ext cx="4010025" cy="3571875"/>
+                    </a:xfrm>
+                    <a:prstGeom prst="rect">
+                      <a:avLst/>
+                    </a:prstGeom>
+                  </pic:spPr>
+                </pic:pic>
+              </a:graphicData>
+            </a:graphic>
+          </wp:inline>
+        </w:drawing>
+      </w:r>
+    </w:p>
+    <w:p>
+      <w:pPr>
+        <w:pStyle w:val="BodyText"/>
       </w:pPr>
       <w:r>
         <w:rPr>
@@ -95,7 +165,6 @@
         <w:t>Question 2</w:t>
       </w:r>
       <w:r>
-        <w:rPr/>
         <w:t>: Suppose we want to assign points to one of two cluster centroids, either (0,0) or (100,40). Depending on whether we use the L</w:t>
       </w:r>
       <w:r>
@@ -106,7 +175,6 @@
         <w:t>1</w:t>
       </w:r>
       <w:r>
-        <w:rPr/>
         <w:t xml:space="preserve"> or L</w:t>
       </w:r>
       <w:r>
@@ -117,8 +185,10 @@
         <w:t>2</w:t>
       </w:r>
       <w:r>
-        <w:rPr/>
-        <w:t xml:space="preserve"> norm, a point (x,y) could be clustered with a different one of these two centroids. For this problem, you should work out the conditions under which a point will be clustered with the centoid (0,0) when the L</w:t>
+        <w:t xml:space="preserve"> norm, a point (x,y) could be clustered with a different one of these two centroids. For this probl</w:t>
+      </w:r>
+      <w:r>
+        <w:t>em, you should work out the conditions under which a point will be clustered with the centoid (0,0) when the L</w:t>
       </w:r>
       <w:r>
         <w:rPr>
@@ -128,7 +198,6 @@
         <w:t>1</w:t>
       </w:r>
       <w:r>
-        <w:rPr/>
         <w:t xml:space="preserve"> norm is used, but clustered with the centroid (100,40) when the L</w:t>
       </w:r>
       <w:r>
@@ -139,18 +208,58 @@
         <w:t>2</w:t>
       </w:r>
       <w:r>
-        <w:rPr/>
-        <w:t xml:space="preserve"> norm is used. </w:t>
-      </w:r>
-      <w:r>
-        <w:rPr/>
-        <w:t>List out those points.</w:t>
-      </w:r>
-    </w:p>
-    <w:p>
-      <w:pPr>
-        <w:pStyle w:val="TextBody"/>
-        <w:rPr/>
+        <w:t xml:space="preserve"> norm is used. List out those points.</w:t>
+      </w:r>
+    </w:p>
+    <w:p>
+      <w:pPr>
+        <w:pStyle w:val="BodyText"/>
+      </w:pPr>
+      <w:r>
+        <w:rPr>
+          <w:noProof/>
+        </w:rPr>
+        <w:lastRenderedPageBreak/>
+        <w:drawing>
+          <wp:inline distT="0" distB="0" distL="0" distR="0" wp14:anchorId="143A3A00" wp14:editId="18CFD118">
+            <wp:extent cx="3752850" cy="6096000"/>
+            <wp:effectExtent l="0" t="0" r="0" b="0"/>
+            <wp:docPr id="5" name="Picture 5"/>
+            <wp:cNvGraphicFramePr>
+              <a:graphicFrameLocks xmlns:a="http://schemas.openxmlformats.org/drawingml/2006/main" noChangeAspect="1"/>
+            </wp:cNvGraphicFramePr>
+            <a:graphic xmlns:a="http://schemas.openxmlformats.org/drawingml/2006/main">
+              <a:graphicData uri="http://schemas.openxmlformats.org/drawingml/2006/picture">
+                <pic:pic xmlns:pic="http://schemas.openxmlformats.org/drawingml/2006/picture">
+                  <pic:nvPicPr>
+                    <pic:cNvPr id="1" name=""/>
+                    <pic:cNvPicPr/>
+                  </pic:nvPicPr>
+                  <pic:blipFill>
+                    <a:blip r:embed="rId6"/>
+                    <a:stretch>
+                      <a:fillRect/>
+                    </a:stretch>
+                  </pic:blipFill>
+                  <pic:spPr>
+                    <a:xfrm>
+                      <a:off x="0" y="0"/>
+                      <a:ext cx="3752850" cy="6096000"/>
+                    </a:xfrm>
+                    <a:prstGeom prst="rect">
+                      <a:avLst/>
+                    </a:prstGeom>
+                  </pic:spPr>
+                </pic:pic>
+              </a:graphicData>
+            </a:graphic>
+          </wp:inline>
+        </w:drawing>
+      </w:r>
+    </w:p>
+    <w:p>
+      <w:pPr>
+        <w:pStyle w:val="BodyText"/>
       </w:pPr>
       <w:r>
         <w:rPr>
@@ -159,41 +268,88 @@
         <w:t>Question 3</w:t>
       </w:r>
       <w:r>
-        <w:rPr/>
-        <w:t xml:space="preserve">: Suppose our data set consists of the perfect squares 1, 4, 9, 16, 25, 36, 49, and 64, which are points in one dimension. Perform a hierarchical chustering on these points, as follows. Initially, each point is in a cluster by itself. At each step, merge the two clusters with the closest centroids, and continue until only two clusters remain. Which centroid of a cluster that exists at some time during this process? Positions are represented to the nearest 0.1. </w:t>
-      </w:r>
-    </w:p>
-    <w:p>
-      <w:pPr>
-        <w:pStyle w:val="TextBody"/>
-        <w:rPr/>
+        <w:t>: Suppose our data set consist</w:t>
+      </w:r>
+      <w:r>
+        <w:t>s of the perfect squares 1, 4, 9, 16, 25, 36, 49, and 64, which are points in one dimension. Perform a hierarchical chustering on these points, as follows. Initially, each point is in a cluster by itself. At each step, merge the two clusters with the close</w:t>
+      </w:r>
+      <w:r>
+        <w:t xml:space="preserve">st centroids, and continue until only two clusters remain. Which centroid of a cluster that exists at some time during this process? Positions are represented to the nearest 0.1. </w:t>
+      </w:r>
+    </w:p>
+    <w:p>
+      <w:pPr>
+        <w:pStyle w:val="BodyText"/>
+      </w:pPr>
+      <w:r>
+        <w:rPr>
+          <w:noProof/>
+        </w:rPr>
+        <w:lastRenderedPageBreak/>
+        <w:drawing>
+          <wp:inline distT="0" distB="0" distL="0" distR="0" wp14:anchorId="5324F35B" wp14:editId="4B98DBA6">
+            <wp:extent cx="3943350" cy="3695700"/>
+            <wp:effectExtent l="0" t="0" r="0" b="0"/>
+            <wp:docPr id="6" name="Picture 6"/>
+            <wp:cNvGraphicFramePr>
+              <a:graphicFrameLocks xmlns:a="http://schemas.openxmlformats.org/drawingml/2006/main" noChangeAspect="1"/>
+            </wp:cNvGraphicFramePr>
+            <a:graphic xmlns:a="http://schemas.openxmlformats.org/drawingml/2006/main">
+              <a:graphicData uri="http://schemas.openxmlformats.org/drawingml/2006/picture">
+                <pic:pic xmlns:pic="http://schemas.openxmlformats.org/drawingml/2006/picture">
+                  <pic:nvPicPr>
+                    <pic:cNvPr id="1" name=""/>
+                    <pic:cNvPicPr/>
+                  </pic:nvPicPr>
+                  <pic:blipFill>
+                    <a:blip r:embed="rId7"/>
+                    <a:stretch>
+                      <a:fillRect/>
+                    </a:stretch>
+                  </pic:blipFill>
+                  <pic:spPr>
+                    <a:xfrm>
+                      <a:off x="0" y="0"/>
+                      <a:ext cx="3943350" cy="3695700"/>
+                    </a:xfrm>
+                    <a:prstGeom prst="rect">
+                      <a:avLst/>
+                    </a:prstGeom>
+                  </pic:spPr>
+                </pic:pic>
+              </a:graphicData>
+            </a:graphic>
+          </wp:inline>
+        </w:drawing>
+      </w:r>
+    </w:p>
+    <w:p>
+      <w:pPr>
+        <w:pStyle w:val="BodyText"/>
       </w:pPr>
       <w:r>
         <w:rPr>
           <w:b/>
         </w:rPr>
-        <w:t xml:space="preserve">Question </w:t>
-      </w:r>
+        <w:t>Question 4</w:t>
+      </w:r>
+      <w:r>
+        <w:t>: Suppose that the true data consists of three clusters, as sugges</w:t>
+      </w:r>
+      <w:r>
+        <w:t xml:space="preserve">ted by the diagram below: </w:t>
+      </w:r>
+    </w:p>
+    <w:p>
+      <w:pPr>
+        <w:pStyle w:val="BodyText"/>
+      </w:pPr>
       <w:r>
         <w:rPr>
-          <w:b/>
+          <w:noProof/>
         </w:rPr>
-        <w:t>4</w:t>
-      </w:r>
-      <w:r>
-        <w:rPr/>
-        <w:t xml:space="preserve">: Suppose that the true data consists of three clusters, as suggested by the diagram below: </w:t>
-      </w:r>
-    </w:p>
-    <w:p>
-      <w:pPr>
-        <w:pStyle w:val="TextBody"/>
-        <w:rPr/>
-      </w:pPr>
-      <w:r>
-        <w:rPr/>
         <w:drawing>
-          <wp:anchor behindDoc="0" distT="0" distB="0" distL="0" distR="0" simplePos="0" locked="0" layoutInCell="1" allowOverlap="1" relativeHeight="2">
+          <wp:anchor distT="0" distB="0" distL="0" distR="0" simplePos="0" relativeHeight="2" behindDoc="0" locked="0" layoutInCell="1" allowOverlap="1" wp14:anchorId="3B0BE993" wp14:editId="530C73BC">
             <wp:simplePos x="0" y="0"/>
             <wp:positionH relativeFrom="column">
               <wp:align>center</wp:align>
@@ -204,7 +360,7 @@
             <wp:extent cx="2781300" cy="1038225"/>
             <wp:effectExtent l="0" t="0" r="0" b="0"/>
             <wp:wrapSquare wrapText="largest"/>
-            <wp:docPr id="1" name="Image1" descr=""/>
+            <wp:docPr id="1" name="Image1"/>
             <wp:cNvGraphicFramePr>
               <a:graphicFrameLocks xmlns:a="http://schemas.openxmlformats.org/drawingml/2006/main" noChangeAspect="1"/>
             </wp:cNvGraphicFramePr>
@@ -212,13 +368,13 @@
               <a:graphicData uri="http://schemas.openxmlformats.org/drawingml/2006/picture">
                 <pic:pic xmlns:pic="http://schemas.openxmlformats.org/drawingml/2006/picture">
                   <pic:nvPicPr>
-                    <pic:cNvPr id="1" name="Image1" descr=""/>
+                    <pic:cNvPr id="1" name="Image1"/>
                     <pic:cNvPicPr>
                       <a:picLocks noChangeAspect="1" noChangeArrowheads="1"/>
                     </pic:cNvPicPr>
                   </pic:nvPicPr>
                   <pic:blipFill>
-                    <a:blip r:embed="rId2"/>
+                    <a:blip r:embed="rId8"/>
                     <a:stretch>
                       <a:fillRect/>
                     </a:stretch>
@@ -241,67 +397,45 @@
     </w:p>
     <w:p>
       <w:pPr>
-        <w:pStyle w:val="TextBody"/>
-        <w:rPr/>
-      </w:pPr>
-      <w:r>
-        <w:rPr/>
-      </w:r>
-    </w:p>
-    <w:p>
-      <w:pPr>
-        <w:pStyle w:val="TextBody"/>
-        <w:rPr/>
-      </w:pPr>
-      <w:r>
-        <w:rPr/>
-      </w:r>
-    </w:p>
-    <w:p>
-      <w:pPr>
-        <w:pStyle w:val="TextBody"/>
-        <w:rPr/>
-      </w:pPr>
-      <w:r>
-        <w:rPr/>
-      </w:r>
-    </w:p>
-    <w:p>
-      <w:pPr>
-        <w:pStyle w:val="TextBody"/>
-        <w:rPr/>
-      </w:pPr>
-      <w:r>
-        <w:rPr/>
-      </w:r>
-    </w:p>
-    <w:p>
-      <w:pPr>
-        <w:pStyle w:val="TextBody"/>
-        <w:rPr/>
-      </w:pPr>
-      <w:r>
-        <w:rPr/>
-      </w:r>
-    </w:p>
-    <w:p>
-      <w:pPr>
-        <w:pStyle w:val="Normal"/>
-        <w:spacing w:before="0" w:after="283"/>
-        <w:rPr/>
-      </w:pPr>
-      <w:r>
-        <w:rPr/>
-        <w:t xml:space="preserve">There is a large cluster B centered around the origin (0,0), with 8000 points uniformly distributed in a circle of radius 2. There are two small clusters, A and C, each with 1000 points uniformly distributed in a circle of radius 1. The center of A is at (-10,0) and the center of C is at (10,0). </w:t>
-      </w:r>
-    </w:p>
-    <w:p>
-      <w:pPr>
-        <w:pStyle w:val="TextBody"/>
-        <w:rPr/>
-      </w:pPr>
-      <w:r>
-        <w:rPr/>
+        <w:pStyle w:val="BodyText"/>
+      </w:pPr>
+    </w:p>
+    <w:p>
+      <w:pPr>
+        <w:pStyle w:val="BodyText"/>
+      </w:pPr>
+    </w:p>
+    <w:p>
+      <w:pPr>
+        <w:pStyle w:val="BodyText"/>
+      </w:pPr>
+    </w:p>
+    <w:p>
+      <w:pPr>
+        <w:pStyle w:val="BodyText"/>
+      </w:pPr>
+    </w:p>
+    <w:p>
+      <w:pPr>
+        <w:pStyle w:val="BodyText"/>
+      </w:pPr>
+    </w:p>
+    <w:p>
+      <w:pPr>
+        <w:spacing w:after="283"/>
+      </w:pPr>
+      <w:r>
+        <w:t>There is a large cluster B centered around the origin (0,0), with 8000 points uniformly distributed in a circle of radius 2. There are two small clusters, A and C, each with 1000 points uniformly distributed in a circle of</w:t>
+      </w:r>
+      <w:r>
+        <w:t xml:space="preserve"> radius 1. The center of A is at (-10,0) and the center of C is at (10,0). </w:t>
+      </w:r>
+    </w:p>
+    <w:p>
+      <w:pPr>
+        <w:pStyle w:val="BodyText"/>
+      </w:pPr>
+      <w:r>
         <w:t xml:space="preserve">Suppose we choose three initial centroids x, y, and z, and cluster the points according to which of x, y, or z they are closest. The result will be three </w:t>
       </w:r>
       <w:r>
@@ -311,8 +445,10 @@
         <w:t>apparent</w:t>
       </w:r>
       <w:r>
-        <w:rPr/>
-        <w:t xml:space="preserve"> clusters, which may or may not coincide with the </w:t>
+        <w:t xml:space="preserve"> clusters, which m</w:t>
+      </w:r>
+      <w:r>
+        <w:t xml:space="preserve">ay or may not coincide with the </w:t>
       </w:r>
       <w:r>
         <w:rPr>
@@ -321,7 +457,6 @@
         <w:t>true</w:t>
       </w:r>
       <w:r>
-        <w:rPr/>
         <w:t xml:space="preserve"> clusters A, B, and C. Say that one of the true clusters is </w:t>
       </w:r>
       <w:r>
@@ -331,50 +466,42 @@
         <w:t>correct</w:t>
       </w:r>
       <w:r>
-        <w:rPr/>
-        <w:t xml:space="preserve"> if there is an apparent cluster that consists of all and only the points in that true cluster. Assuming initial centroids x, y, and z are chosen independently and at random, what is the probability that A is correct? What is the probability that C is correct? What is the probability that both are correct? </w:t>
-      </w:r>
-    </w:p>
-    <w:p>
-      <w:pPr>
-        <w:pStyle w:val="TextBody"/>
-        <w:rPr/>
-      </w:pPr>
-      <w:r>
-        <w:rPr/>
-      </w:r>
-    </w:p>
-    <w:p>
-      <w:pPr>
-        <w:pStyle w:val="TextBody"/>
-        <w:rPr/>
+        <w:t xml:space="preserve"> if there is an apparent cluster that consists of all and only the points in that true cluster. Assuming initial centroids x, y, and z are chosen indepen</w:t>
+      </w:r>
+      <w:r>
+        <w:t xml:space="preserve">dently and at random, what is the probability that A is correct? What is the probability that C is correct? What is the probability that both are correct? </w:t>
+      </w:r>
+    </w:p>
+    <w:p>
+      <w:pPr>
+        <w:pStyle w:val="BodyText"/>
+      </w:pPr>
+    </w:p>
+    <w:p>
+      <w:pPr>
+        <w:pStyle w:val="BodyText"/>
       </w:pPr>
       <w:r>
         <w:rPr>
           <w:b/>
         </w:rPr>
-        <w:t xml:space="preserve">Question </w:t>
-      </w:r>
+        <w:lastRenderedPageBreak/>
+        <w:t>Question 5</w:t>
+      </w:r>
+      <w:r>
+        <w:t xml:space="preserve">: Perform a hierarchical clustering of the following six points: </w:t>
+      </w:r>
+    </w:p>
+    <w:p>
+      <w:pPr>
+        <w:pStyle w:val="BodyText"/>
+      </w:pPr>
       <w:r>
         <w:rPr>
-          <w:b/>
+          <w:noProof/>
         </w:rPr>
-        <w:t>5</w:t>
-      </w:r>
-      <w:r>
-        <w:rPr/>
-        <w:t xml:space="preserve">: Perform a hierarchical clustering of the following six points: </w:t>
-      </w:r>
-    </w:p>
-    <w:p>
-      <w:pPr>
-        <w:pStyle w:val="TextBody"/>
-        <w:rPr/>
-      </w:pPr>
-      <w:r>
-        <w:rPr/>
         <w:drawing>
-          <wp:anchor behindDoc="0" distT="0" distB="0" distL="0" distR="0" simplePos="0" locked="0" layoutInCell="1" allowOverlap="1" relativeHeight="3">
+          <wp:anchor distT="0" distB="0" distL="0" distR="0" simplePos="0" relativeHeight="3" behindDoc="0" locked="0" layoutInCell="1" allowOverlap="1" wp14:anchorId="1FC0CA24" wp14:editId="42178E8F">
             <wp:simplePos x="0" y="0"/>
             <wp:positionH relativeFrom="column">
               <wp:align>center</wp:align>
@@ -385,7 +512,7 @@
             <wp:extent cx="3686175" cy="2905125"/>
             <wp:effectExtent l="0" t="0" r="0" b="0"/>
             <wp:wrapSquare wrapText="largest"/>
-            <wp:docPr id="2" name="Image2" descr=""/>
+            <wp:docPr id="2" name="Image2"/>
             <wp:cNvGraphicFramePr>
               <a:graphicFrameLocks xmlns:a="http://schemas.openxmlformats.org/drawingml/2006/main" noChangeAspect="1"/>
             </wp:cNvGraphicFramePr>
@@ -393,13 +520,13 @@
               <a:graphicData uri="http://schemas.openxmlformats.org/drawingml/2006/picture">
                 <pic:pic xmlns:pic="http://schemas.openxmlformats.org/drawingml/2006/picture">
                   <pic:nvPicPr>
-                    <pic:cNvPr id="2" name="Image2" descr=""/>
+                    <pic:cNvPr id="2" name="Image2"/>
                     <pic:cNvPicPr>
                       <a:picLocks noChangeAspect="1" noChangeArrowheads="1"/>
                     </pic:cNvPicPr>
                   </pic:nvPicPr>
                   <pic:blipFill>
-                    <a:blip r:embed="rId3"/>
+                    <a:blip r:embed="rId9"/>
                     <a:stretch>
                       <a:fillRect/>
                     </a:stretch>
@@ -422,102 +549,59 @@
     </w:p>
     <w:p>
       <w:pPr>
-        <w:pStyle w:val="TextBody"/>
-        <w:rPr/>
-      </w:pPr>
-      <w:r>
-        <w:rPr/>
-      </w:r>
-    </w:p>
-    <w:p>
-      <w:pPr>
-        <w:pStyle w:val="TextBody"/>
-        <w:rPr/>
-      </w:pPr>
-      <w:r>
-        <w:rPr/>
-      </w:r>
-    </w:p>
-    <w:p>
-      <w:pPr>
-        <w:pStyle w:val="TextBody"/>
-        <w:rPr/>
-      </w:pPr>
-      <w:r>
-        <w:rPr/>
-      </w:r>
-    </w:p>
-    <w:p>
-      <w:pPr>
-        <w:pStyle w:val="TextBody"/>
-        <w:rPr/>
-      </w:pPr>
-      <w:r>
-        <w:rPr/>
-      </w:r>
-    </w:p>
-    <w:p>
-      <w:pPr>
-        <w:pStyle w:val="TextBody"/>
-        <w:rPr/>
-      </w:pPr>
-      <w:r>
-        <w:rPr/>
-      </w:r>
-    </w:p>
-    <w:p>
-      <w:pPr>
-        <w:pStyle w:val="TextBody"/>
-        <w:rPr/>
-      </w:pPr>
-      <w:r>
-        <w:rPr/>
-      </w:r>
-    </w:p>
-    <w:p>
-      <w:pPr>
-        <w:pStyle w:val="TextBody"/>
-        <w:rPr/>
-      </w:pPr>
-      <w:r>
-        <w:rPr/>
-      </w:r>
-    </w:p>
-    <w:p>
-      <w:pPr>
-        <w:pStyle w:val="TextBody"/>
-        <w:rPr/>
-      </w:pPr>
-      <w:r>
-        <w:rPr/>
-      </w:r>
-    </w:p>
-    <w:p>
-      <w:pPr>
-        <w:pStyle w:val="TextBody"/>
-        <w:rPr/>
-      </w:pPr>
-      <w:r>
-        <w:rPr/>
-      </w:r>
-    </w:p>
-    <w:p>
-      <w:pPr>
-        <w:pStyle w:val="TextBody"/>
-        <w:rPr/>
-      </w:pPr>
-      <w:r>
-        <w:rPr/>
-      </w:r>
-    </w:p>
-    <w:p>
-      <w:pPr>
-        <w:pStyle w:val="TextBody"/>
-        <w:spacing w:lineRule="auto" w:line="288" w:before="0" w:after="140"/>
-        <w:rPr/>
-      </w:pPr>
-      <w:r>
-        <w:rPr/>
+        <w:pStyle w:val="BodyText"/>
+      </w:pPr>
+    </w:p>
+    <w:p>
+      <w:pPr>
+        <w:pStyle w:val="BodyText"/>
+      </w:pPr>
+    </w:p>
+    <w:p>
+      <w:pPr>
+        <w:pStyle w:val="BodyText"/>
+      </w:pPr>
+    </w:p>
+    <w:p>
+      <w:pPr>
+        <w:pStyle w:val="BodyText"/>
+      </w:pPr>
+    </w:p>
+    <w:p>
+      <w:pPr>
+        <w:pStyle w:val="BodyText"/>
+      </w:pPr>
+    </w:p>
+    <w:p>
+      <w:pPr>
+        <w:pStyle w:val="BodyText"/>
+      </w:pPr>
+    </w:p>
+    <w:p>
+      <w:pPr>
+        <w:pStyle w:val="BodyText"/>
+      </w:pPr>
+    </w:p>
+    <w:p>
+      <w:pPr>
+        <w:pStyle w:val="BodyText"/>
+      </w:pPr>
+    </w:p>
+    <w:p>
+      <w:pPr>
+        <w:pStyle w:val="BodyText"/>
+      </w:pPr>
+    </w:p>
+    <w:p>
+      <w:pPr>
+        <w:pStyle w:val="BodyText"/>
+      </w:pPr>
+    </w:p>
+    <w:p>
+      <w:pPr>
+        <w:pStyle w:val="BodyText"/>
+      </w:pPr>
+      <w:r>
         <w:t xml:space="preserve">using the </w:t>
       </w:r>
       <w:r>
@@ -527,192 +611,564 @@
         <w:t>complete-link</w:t>
       </w:r>
       <w:r>
-        <w:rPr/>
-        <w:t xml:space="preserve"> proximity measure (the distance between two clusters is the largest distance between any two points, one from each cluster). </w:t>
-      </w:r>
-      <w:r>
-        <w:rPr/>
-        <w:t>Find out</w:t>
-      </w:r>
-      <w:r>
-        <w:rPr/>
-        <w:t xml:space="preserve"> a cluster at some stage of the agglomeration? </w:t>
+        <w:t xml:space="preserve"> proximity measure (the distance between two clusters is the largest distance between any two points, one from each cluster). Find out a cluster at some stage of the agglomeration? </w:t>
       </w:r>
     </w:p>
     <w:sectPr>
-      <w:type w:val="nextPage"/>
       <w:pgSz w:w="12240" w:h="15840"/>
-      <w:pgMar w:left="1440" w:right="1440" w:header="0" w:top="1440" w:footer="0" w:bottom="1440" w:gutter="0"/>
-      <w:pgNumType w:start="1" w:fmt="decimal"/>
-      <w:formProt w:val="false"/>
-      <w:textDirection w:val="lrTb"/>
-      <w:docGrid w:type="default" w:linePitch="240" w:charSpace="4294965247"/>
+      <w:pgMar w:top="1440" w:right="1440" w:bottom="1440" w:left="1440" w:header="0" w:footer="0" w:gutter="0"/>
+      <w:pgNumType w:start="1"/>
+      <w:cols w:space="720"/>
+      <w:formProt w:val="0"/>
+      <w:docGrid w:linePitch="240" w:charSpace="-2049"/>
     </w:sectPr>
   </w:body>
 </w:document>
 </file>
 
 <file path=word/styles.xml><?xml version="1.0" encoding="utf-8"?>
-<w:styles xmlns:w="http://schemas.openxmlformats.org/wordprocessingml/2006/main" xmlns:w14="http://schemas.microsoft.com/office/word/2010/wordml" xmlns:mc="http://schemas.openxmlformats.org/markup-compatibility/2006" mc:Ignorable="w14">
+<w:styles xmlns:mc="http://schemas.openxmlformats.org/markup-compatibility/2006" xmlns:r="http://schemas.openxmlformats.org/officeDocument/2006/relationships" xmlns:w="http://schemas.openxmlformats.org/wordprocessingml/2006/main" xmlns:w14="http://schemas.microsoft.com/office/word/2010/wordml" xmlns:w15="http://schemas.microsoft.com/office/word/2012/wordml" xmlns:w16cex="http://schemas.microsoft.com/office/word/2018/wordml/cex" xmlns:w16cid="http://schemas.microsoft.com/office/word/2016/wordml/cid" xmlns:w16="http://schemas.microsoft.com/office/word/2018/wordml" xmlns:w16se="http://schemas.microsoft.com/office/word/2015/wordml/symex" mc:Ignorable="w14 w15 w16se w16cid w16 w16cex">
   <w:docDefaults>
     <w:rPrDefault>
       <w:rPr>
-        <w:rFonts w:ascii="Arial" w:hAnsi="Arial" w:eastAsia="Arial" w:cs="Arial"/>
+        <w:rFonts w:ascii="Arial" w:eastAsia="Arial" w:hAnsi="Arial" w:cs="Arial"/>
         <w:szCs w:val="22"/>
         <w:lang w:val="en" w:eastAsia="zh-CN" w:bidi="hi-IN"/>
       </w:rPr>
     </w:rPrDefault>
-    <w:pPrDefault>
-      <w:pPr/>
-    </w:pPrDefault>
+    <w:pPrDefault/>
   </w:docDefaults>
-  <w:style w:type="paragraph" w:styleId="Normal">
+  <w:latentStyles w:defLockedState="0" w:defUIPriority="99" w:defSemiHidden="0" w:defUnhideWhenUsed="0" w:defQFormat="0" w:count="376">
+    <w:lsdException w:name="Normal" w:uiPriority="0" w:qFormat="1"/>
+    <w:lsdException w:name="heading 1" w:uiPriority="9" w:qFormat="1"/>
+    <w:lsdException w:name="heading 2" w:semiHidden="1" w:uiPriority="9" w:unhideWhenUsed="1" w:qFormat="1"/>
+    <w:lsdException w:name="heading 3" w:semiHidden="1" w:uiPriority="9" w:unhideWhenUsed="1" w:qFormat="1"/>
+    <w:lsdException w:name="heading 4" w:semiHidden="1" w:uiPriority="9" w:unhideWhenUsed="1" w:qFormat="1"/>
+    <w:lsdException w:name="heading 5" w:semiHidden="1" w:uiPriority="9" w:unhideWhenUsed="1" w:qFormat="1"/>
+    <w:lsdException w:name="heading 6" w:semiHidden="1" w:uiPriority="9" w:unhideWhenUsed="1" w:qFormat="1"/>
+    <w:lsdException w:name="heading 7" w:semiHidden="1" w:uiPriority="9" w:unhideWhenUsed="1" w:qFormat="1"/>
+    <w:lsdException w:name="heading 8" w:semiHidden="1" w:uiPriority="9" w:unhideWhenUsed="1" w:qFormat="1"/>
+    <w:lsdException w:name="heading 9" w:semiHidden="1" w:uiPriority="9" w:unhideWhenUsed="1" w:qFormat="1"/>
+    <w:lsdException w:name="index 1" w:semiHidden="1" w:unhideWhenUsed="1"/>
+    <w:lsdException w:name="index 2" w:semiHidden="1" w:unhideWhenUsed="1"/>
+    <w:lsdException w:name="index 3" w:semiHidden="1" w:unhideWhenUsed="1"/>
+    <w:lsdException w:name="index 4" w:semiHidden="1" w:unhideWhenUsed="1"/>
+    <w:lsdException w:name="index 5" w:semiHidden="1" w:unhideWhenUsed="1"/>
+    <w:lsdException w:name="index 6" w:semiHidden="1" w:unhideWhenUsed="1"/>
+    <w:lsdException w:name="index 7" w:semiHidden="1" w:unhideWhenUsed="1"/>
+    <w:lsdException w:name="index 8" w:semiHidden="1" w:unhideWhenUsed="1"/>
+    <w:lsdException w:name="index 9" w:semiHidden="1" w:unhideWhenUsed="1"/>
+    <w:lsdException w:name="toc 1" w:semiHidden="1" w:uiPriority="39" w:unhideWhenUsed="1"/>
+    <w:lsdException w:name="toc 2" w:semiHidden="1" w:uiPriority="39" w:unhideWhenUsed="1"/>
+    <w:lsdException w:name="toc 3" w:semiHidden="1" w:uiPriority="39" w:unhideWhenUsed="1"/>
+    <w:lsdException w:name="toc 4" w:semiHidden="1" w:uiPriority="39" w:unhideWhenUsed="1"/>
+    <w:lsdException w:name="toc 5" w:semiHidden="1" w:uiPriority="39" w:unhideWhenUsed="1"/>
+    <w:lsdException w:name="toc 6" w:semiHidden="1" w:uiPriority="39" w:unhideWhenUsed="1"/>
+    <w:lsdException w:name="toc 7" w:semiHidden="1" w:uiPriority="39" w:unhideWhenUsed="1"/>
+    <w:lsdException w:name="toc 8" w:semiHidden="1" w:uiPriority="39" w:unhideWhenUsed="1"/>
+    <w:lsdException w:name="toc 9" w:semiHidden="1" w:uiPriority="39" w:unhideWhenUsed="1"/>
+    <w:lsdException w:name="Normal Indent" w:semiHidden="1" w:unhideWhenUsed="1"/>
+    <w:lsdException w:name="footnote text" w:semiHidden="1" w:unhideWhenUsed="1"/>
+    <w:lsdException w:name="annotation text" w:semiHidden="1" w:unhideWhenUsed="1"/>
+    <w:lsdException w:name="header" w:semiHidden="1" w:unhideWhenUsed="1"/>
+    <w:lsdException w:name="footer" w:semiHidden="1" w:unhideWhenUsed="1"/>
+    <w:lsdException w:name="index heading" w:semiHidden="1" w:unhideWhenUsed="1"/>
+    <w:lsdException w:name="caption" w:semiHidden="1" w:uiPriority="35" w:unhideWhenUsed="1" w:qFormat="1"/>
+    <w:lsdException w:name="table of figures" w:semiHidden="1" w:unhideWhenUsed="1"/>
+    <w:lsdException w:name="envelope address" w:semiHidden="1" w:unhideWhenUsed="1"/>
+    <w:lsdException w:name="envelope return" w:semiHidden="1" w:unhideWhenUsed="1"/>
+    <w:lsdException w:name="footnote reference" w:semiHidden="1" w:unhideWhenUsed="1"/>
+    <w:lsdException w:name="annotation reference" w:semiHidden="1" w:unhideWhenUsed="1"/>
+    <w:lsdException w:name="line number" w:semiHidden="1" w:unhideWhenUsed="1"/>
+    <w:lsdException w:name="page number" w:semiHidden="1" w:unhideWhenUsed="1"/>
+    <w:lsdException w:name="endnote reference" w:semiHidden="1" w:unhideWhenUsed="1"/>
+    <w:lsdException w:name="endnote text" w:semiHidden="1" w:unhideWhenUsed="1"/>
+    <w:lsdException w:name="table of authorities" w:semiHidden="1" w:unhideWhenUsed="1"/>
+    <w:lsdException w:name="macro" w:semiHidden="1" w:unhideWhenUsed="1"/>
+    <w:lsdException w:name="toa heading" w:semiHidden="1" w:unhideWhenUsed="1"/>
+    <w:lsdException w:name="List" w:semiHidden="1" w:unhideWhenUsed="1"/>
+    <w:lsdException w:name="List Bullet" w:semiHidden="1" w:unhideWhenUsed="1"/>
+    <w:lsdException w:name="List Number" w:semiHidden="1" w:unhideWhenUsed="1"/>
+    <w:lsdException w:name="List 2" w:semiHidden="1" w:unhideWhenUsed="1"/>
+    <w:lsdException w:name="List 3" w:semiHidden="1" w:unhideWhenUsed="1"/>
+    <w:lsdException w:name="List 4" w:semiHidden="1" w:unhideWhenUsed="1"/>
+    <w:lsdException w:name="List 5" w:semiHidden="1" w:unhideWhenUsed="1"/>
+    <w:lsdException w:name="List Bullet 2" w:semiHidden="1" w:unhideWhenUsed="1"/>
+    <w:lsdException w:name="List Bullet 3" w:semiHidden="1" w:unhideWhenUsed="1"/>
+    <w:lsdException w:name="List Bullet 4" w:semiHidden="1" w:unhideWhenUsed="1"/>
+    <w:lsdException w:name="List Bullet 5" w:semiHidden="1" w:unhideWhenUsed="1"/>
+    <w:lsdException w:name="List Number 2" w:semiHidden="1" w:unhideWhenUsed="1"/>
+    <w:lsdException w:name="List Number 3" w:semiHidden="1" w:unhideWhenUsed="1"/>
+    <w:lsdException w:name="List Number 4" w:semiHidden="1" w:unhideWhenUsed="1"/>
+    <w:lsdException w:name="List Number 5" w:semiHidden="1" w:unhideWhenUsed="1"/>
+    <w:lsdException w:name="Title" w:uiPriority="10" w:qFormat="1"/>
+    <w:lsdException w:name="Closing" w:semiHidden="1" w:unhideWhenUsed="1"/>
+    <w:lsdException w:name="Signature" w:semiHidden="1" w:unhideWhenUsed="1"/>
+    <w:lsdException w:name="Default Paragraph Font" w:semiHidden="1" w:uiPriority="1" w:unhideWhenUsed="1"/>
+    <w:lsdException w:name="Body Text" w:semiHidden="1" w:unhideWhenUsed="1"/>
+    <w:lsdException w:name="Body Text Indent" w:semiHidden="1" w:unhideWhenUsed="1"/>
+    <w:lsdException w:name="List Continue" w:semiHidden="1" w:unhideWhenUsed="1"/>
+    <w:lsdException w:name="List Continue 2" w:semiHidden="1" w:unhideWhenUsed="1"/>
+    <w:lsdException w:name="List Continue 3" w:semiHidden="1" w:unhideWhenUsed="1"/>
+    <w:lsdException w:name="List Continue 4" w:semiHidden="1" w:unhideWhenUsed="1"/>
+    <w:lsdException w:name="List Continue 5" w:semiHidden="1" w:unhideWhenUsed="1"/>
+    <w:lsdException w:name="Message Header" w:semiHidden="1" w:unhideWhenUsed="1"/>
+    <w:lsdException w:name="Subtitle" w:uiPriority="11" w:qFormat="1"/>
+    <w:lsdException w:name="Salutation" w:semiHidden="1" w:unhideWhenUsed="1"/>
+    <w:lsdException w:name="Date" w:semiHidden="1" w:unhideWhenUsed="1"/>
+    <w:lsdException w:name="Body Text First Indent" w:semiHidden="1" w:unhideWhenUsed="1"/>
+    <w:lsdException w:name="Body Text First Indent 2" w:semiHidden="1" w:unhideWhenUsed="1"/>
+    <w:lsdException w:name="Note Heading" w:semiHidden="1" w:unhideWhenUsed="1"/>
+    <w:lsdException w:name="Body Text 2" w:semiHidden="1" w:unhideWhenUsed="1"/>
+    <w:lsdException w:name="Body Text 3" w:semiHidden="1" w:unhideWhenUsed="1"/>
+    <w:lsdException w:name="Body Text Indent 2" w:semiHidden="1" w:unhideWhenUsed="1"/>
+    <w:lsdException w:name="Body Text Indent 3" w:semiHidden="1" w:unhideWhenUsed="1"/>
+    <w:lsdException w:name="Block Text" w:semiHidden="1" w:unhideWhenUsed="1"/>
+    <w:lsdException w:name="Hyperlink" w:semiHidden="1" w:unhideWhenUsed="1"/>
+    <w:lsdException w:name="FollowedHyperlink" w:semiHidden="1" w:unhideWhenUsed="1"/>
+    <w:lsdException w:name="Strong" w:uiPriority="22" w:qFormat="1"/>
+    <w:lsdException w:name="Emphasis" w:uiPriority="20" w:qFormat="1"/>
+    <w:lsdException w:name="Document Map" w:semiHidden="1" w:unhideWhenUsed="1"/>
+    <w:lsdException w:name="Plain Text" w:semiHidden="1" w:unhideWhenUsed="1"/>
+    <w:lsdException w:name="E-mail Signature" w:semiHidden="1" w:unhideWhenUsed="1"/>
+    <w:lsdException w:name="HTML Top of Form" w:semiHidden="1" w:unhideWhenUsed="1"/>
+    <w:lsdException w:name="HTML Bottom of Form" w:semiHidden="1" w:unhideWhenUsed="1"/>
+    <w:lsdException w:name="Normal (Web)" w:semiHidden="1" w:unhideWhenUsed="1"/>
+    <w:lsdException w:name="HTML Acronym" w:semiHidden="1" w:unhideWhenUsed="1"/>
+    <w:lsdException w:name="HTML Address" w:semiHidden="1" w:unhideWhenUsed="1"/>
+    <w:lsdException w:name="HTML Cite" w:semiHidden="1" w:unhideWhenUsed="1"/>
+    <w:lsdException w:name="HTML Code" w:semiHidden="1" w:unhideWhenUsed="1"/>
+    <w:lsdException w:name="HTML Definition" w:semiHidden="1" w:unhideWhenUsed="1"/>
+    <w:lsdException w:name="HTML Keyboard" w:semiHidden="1" w:unhideWhenUsed="1"/>
+    <w:lsdException w:name="HTML Preformatted" w:semiHidden="1" w:unhideWhenUsed="1"/>
+    <w:lsdException w:name="HTML Sample" w:semiHidden="1" w:unhideWhenUsed="1"/>
+    <w:lsdException w:name="HTML Typewriter" w:semiHidden="1" w:unhideWhenUsed="1"/>
+    <w:lsdException w:name="HTML Variable" w:semiHidden="1" w:unhideWhenUsed="1"/>
+    <w:lsdException w:name="Normal Table" w:semiHidden="1" w:unhideWhenUsed="1"/>
+    <w:lsdException w:name="annotation subject" w:semiHidden="1" w:unhideWhenUsed="1"/>
+    <w:lsdException w:name="No List" w:semiHidden="1" w:unhideWhenUsed="1"/>
+    <w:lsdException w:name="Outline List 1" w:semiHidden="1" w:unhideWhenUsed="1"/>
+    <w:lsdException w:name="Outline List 2" w:semiHidden="1" w:unhideWhenUsed="1"/>
+    <w:lsdException w:name="Outline List 3" w:semiHidden="1" w:unhideWhenUsed="1"/>
+    <w:lsdException w:name="Table Simple 1" w:semiHidden="1" w:unhideWhenUsed="1"/>
+    <w:lsdException w:name="Table Simple 2" w:semiHidden="1" w:unhideWhenUsed="1"/>
+    <w:lsdException w:name="Table Simple 3" w:semiHidden="1" w:unhideWhenUsed="1"/>
+    <w:lsdException w:name="Table Classic 1" w:semiHidden="1" w:unhideWhenUsed="1"/>
+    <w:lsdException w:name="Table Classic 2" w:semiHidden="1" w:unhideWhenUsed="1"/>
+    <w:lsdException w:name="Table Classic 3" w:semiHidden="1" w:unhideWhenUsed="1"/>
+    <w:lsdException w:name="Table Classic 4" w:semiHidden="1" w:unhideWhenUsed="1"/>
+    <w:lsdException w:name="Table Colorful 1" w:semiHidden="1" w:unhideWhenUsed="1"/>
+    <w:lsdException w:name="Table Colorful 2" w:semiHidden="1" w:unhideWhenUsed="1"/>
+    <w:lsdException w:name="Table Colorful 3" w:semiHidden="1" w:unhideWhenUsed="1"/>
+    <w:lsdException w:name="Table Columns 1" w:semiHidden="1" w:unhideWhenUsed="1"/>
+    <w:lsdException w:name="Table Columns 2" w:semiHidden="1" w:unhideWhenUsed="1"/>
+    <w:lsdException w:name="Table Columns 3" w:semiHidden="1" w:unhideWhenUsed="1"/>
+    <w:lsdException w:name="Table Columns 4" w:semiHidden="1" w:unhideWhenUsed="1"/>
+    <w:lsdException w:name="Table Columns 5" w:semiHidden="1" w:unhideWhenUsed="1"/>
+    <w:lsdException w:name="Table Grid 1" w:semiHidden="1" w:unhideWhenUsed="1"/>
+    <w:lsdException w:name="Table Grid 2" w:semiHidden="1" w:unhideWhenUsed="1"/>
+    <w:lsdException w:name="Table Grid 3" w:semiHidden="1" w:unhideWhenUsed="1"/>
+    <w:lsdException w:name="Table Grid 4" w:semiHidden="1" w:unhideWhenUsed="1"/>
+    <w:lsdException w:name="Table Grid 5" w:semiHidden="1" w:unhideWhenUsed="1"/>
+    <w:lsdException w:name="Table Grid 6" w:semiHidden="1" w:unhideWhenUsed="1"/>
+    <w:lsdException w:name="Table Grid 7" w:semiHidden="1" w:unhideWhenUsed="1"/>
+    <w:lsdException w:name="Table Grid 8" w:semiHidden="1" w:unhideWhenUsed="1"/>
+    <w:lsdException w:name="Table List 1" w:semiHidden="1" w:unhideWhenUsed="1"/>
+    <w:lsdException w:name="Table List 2" w:semiHidden="1" w:unhideWhenUsed="1"/>
+    <w:lsdException w:name="Table List 3" w:semiHidden="1" w:unhideWhenUsed="1"/>
+    <w:lsdException w:name="Table List 4" w:semiHidden="1" w:unhideWhenUsed="1"/>
+    <w:lsdException w:name="Table List 5" w:semiHidden="1" w:unhideWhenUsed="1"/>
+    <w:lsdException w:name="Table List 6" w:semiHidden="1" w:unhideWhenUsed="1"/>
+    <w:lsdException w:name="Table List 7" w:semiHidden="1" w:unhideWhenUsed="1"/>
+    <w:lsdException w:name="Table List 8" w:semiHidden="1" w:unhideWhenUsed="1"/>
+    <w:lsdException w:name="Table 3D effects 1" w:semiHidden="1" w:unhideWhenUsed="1"/>
+    <w:lsdException w:name="Table 3D effects 2" w:semiHidden="1" w:unhideWhenUsed="1"/>
+    <w:lsdException w:name="Table 3D effects 3" w:semiHidden="1" w:unhideWhenUsed="1"/>
+    <w:lsdException w:name="Table Contemporary" w:semiHidden="1" w:unhideWhenUsed="1"/>
+    <w:lsdException w:name="Table Elegant" w:semiHidden="1" w:unhideWhenUsed="1"/>
+    <w:lsdException w:name="Table Professional" w:semiHidden="1" w:unhideWhenUsed="1"/>
+    <w:lsdException w:name="Table Subtle 1" w:semiHidden="1" w:unhideWhenUsed="1"/>
+    <w:lsdException w:name="Table Subtle 2" w:semiHidden="1" w:unhideWhenUsed="1"/>
+    <w:lsdException w:name="Table Web 1" w:semiHidden="1" w:unhideWhenUsed="1"/>
+    <w:lsdException w:name="Table Web 2" w:semiHidden="1" w:unhideWhenUsed="1"/>
+    <w:lsdException w:name="Table Web 3" w:semiHidden="1" w:unhideWhenUsed="1"/>
+    <w:lsdException w:name="Balloon Text" w:semiHidden="1" w:unhideWhenUsed="1"/>
+    <w:lsdException w:name="Table Grid" w:uiPriority="39"/>
+    <w:lsdException w:name="Table Theme" w:semiHidden="1" w:unhideWhenUsed="1"/>
+    <w:lsdException w:name="Placeholder Text" w:semiHidden="1"/>
+    <w:lsdException w:name="No Spacing" w:uiPriority="1" w:qFormat="1"/>
+    <w:lsdException w:name="Light Shading" w:uiPriority="60"/>
+    <w:lsdException w:name="Light List" w:uiPriority="61"/>
+    <w:lsdException w:name="Light Grid" w:uiPriority="62"/>
+    <w:lsdException w:name="Medium Shading 1" w:uiPriority="63"/>
+    <w:lsdException w:name="Medium Shading 2" w:uiPriority="64"/>
+    <w:lsdException w:name="Medium List 1" w:uiPriority="65"/>
+    <w:lsdException w:name="Medium List 2" w:uiPriority="66"/>
+    <w:lsdException w:name="Medium Grid 1" w:uiPriority="67"/>
+    <w:lsdException w:name="Medium Grid 2" w:uiPriority="68"/>
+    <w:lsdException w:name="Medium Grid 3" w:uiPriority="69"/>
+    <w:lsdException w:name="Dark List" w:uiPriority="70"/>
+    <w:lsdException w:name="Colorful Shading" w:uiPriority="71"/>
+    <w:lsdException w:name="Colorful List" w:uiPriority="72"/>
+    <w:lsdException w:name="Colorful Grid" w:uiPriority="73"/>
+    <w:lsdException w:name="Light Shading Accent 1" w:uiPriority="60"/>
+    <w:lsdException w:name="Light List Accent 1" w:uiPriority="61"/>
+    <w:lsdException w:name="Light Grid Accent 1" w:uiPriority="62"/>
+    <w:lsdException w:name="Medium Shading 1 Accent 1" w:uiPriority="63"/>
+    <w:lsdException w:name="Medium Shading 2 Accent 1" w:uiPriority="64"/>
+    <w:lsdException w:name="Medium List 1 Accent 1" w:uiPriority="65"/>
+    <w:lsdException w:name="Revision" w:semiHidden="1"/>
+    <w:lsdException w:name="List Paragraph" w:uiPriority="34" w:qFormat="1"/>
+    <w:lsdException w:name="Quote" w:uiPriority="29" w:qFormat="1"/>
+    <w:lsdException w:name="Intense Quote" w:uiPriority="30" w:qFormat="1"/>
+    <w:lsdException w:name="Medium List 2 Accent 1" w:uiPriority="66"/>
+    <w:lsdException w:name="Medium Grid 1 Accent 1" w:uiPriority="67"/>
+    <w:lsdException w:name="Medium Grid 2 Accent 1" w:uiPriority="68"/>
+    <w:lsdException w:name="Medium Grid 3 Accent 1" w:uiPriority="69"/>
+    <w:lsdException w:name="Dark List Accent 1" w:uiPriority="70"/>
+    <w:lsdException w:name="Colorful Shading Accent 1" w:uiPriority="71"/>
+    <w:lsdException w:name="Colorful List Accent 1" w:uiPriority="72"/>
+    <w:lsdException w:name="Colorful Grid Accent 1" w:uiPriority="73"/>
+    <w:lsdException w:name="Light Shading Accent 2" w:uiPriority="60"/>
+    <w:lsdException w:name="Light List Accent 2" w:uiPriority="61"/>
+    <w:lsdException w:name="Light Grid Accent 2" w:uiPriority="62"/>
+    <w:lsdException w:name="Medium Shading 1 Accent 2" w:uiPriority="63"/>
+    <w:lsdException w:name="Medium Shading 2 Accent 2" w:uiPriority="64"/>
+    <w:lsdException w:name="Medium List 1 Accent 2" w:uiPriority="65"/>
+    <w:lsdException w:name="Medium List 2 Accent 2" w:uiPriority="66"/>
+    <w:lsdException w:name="Medium Grid 1 Accent 2" w:uiPriority="67"/>
+    <w:lsdException w:name="Medium Grid 2 Accent 2" w:uiPriority="68"/>
+    <w:lsdException w:name="Medium Grid 3 Accent 2" w:uiPriority="69"/>
+    <w:lsdException w:name="Dark List Accent 2" w:uiPriority="70"/>
+    <w:lsdException w:name="Colorful Shading Accent 2" w:uiPriority="71"/>
+    <w:lsdException w:name="Colorful List Accent 2" w:uiPriority="72"/>
+    <w:lsdException w:name="Colorful Grid Accent 2" w:uiPriority="73"/>
+    <w:lsdException w:name="Light Shading Accent 3" w:uiPriority="60"/>
+    <w:lsdException w:name="Light List Accent 3" w:uiPriority="61"/>
+    <w:lsdException w:name="Light Grid Accent 3" w:uiPriority="62"/>
+    <w:lsdException w:name="Medium Shading 1 Accent 3" w:uiPriority="63"/>
+    <w:lsdException w:name="Medium Shading 2 Accent 3" w:uiPriority="64"/>
+    <w:lsdException w:name="Medium List 1 Accent 3" w:uiPriority="65"/>
+    <w:lsdException w:name="Medium List 2 Accent 3" w:uiPriority="66"/>
+    <w:lsdException w:name="Medium Grid 1 Accent 3" w:uiPriority="67"/>
+    <w:lsdException w:name="Medium Grid 2 Accent 3" w:uiPriority="68"/>
+    <w:lsdException w:name="Medium Grid 3 Accent 3" w:uiPriority="69"/>
+    <w:lsdException w:name="Dark List Accent 3" w:uiPriority="70"/>
+    <w:lsdException w:name="Colorful Shading Accent 3" w:uiPriority="71"/>
+    <w:lsdException w:name="Colorful List Accent 3" w:uiPriority="72"/>
+    <w:lsdException w:name="Colorful Grid Accent 3" w:uiPriority="73"/>
+    <w:lsdException w:name="Light Shading Accent 4" w:uiPriority="60"/>
+    <w:lsdException w:name="Light List Accent 4" w:uiPriority="61"/>
+    <w:lsdException w:name="Light Grid Accent 4" w:uiPriority="62"/>
+    <w:lsdException w:name="Medium Shading 1 Accent 4" w:uiPriority="63"/>
+    <w:lsdException w:name="Medium Shading 2 Accent 4" w:uiPriority="64"/>
+    <w:lsdException w:name="Medium List 1 Accent 4" w:uiPriority="65"/>
+    <w:lsdException w:name="Medium List 2 Accent 4" w:uiPriority="66"/>
+    <w:lsdException w:name="Medium Grid 1 Accent 4" w:uiPriority="67"/>
+    <w:lsdException w:name="Medium Grid 2 Accent 4" w:uiPriority="68"/>
+    <w:lsdException w:name="Medium Grid 3 Accent 4" w:uiPriority="69"/>
+    <w:lsdException w:name="Dark List Accent 4" w:uiPriority="70"/>
+    <w:lsdException w:name="Colorful Shading Accent 4" w:uiPriority="71"/>
+    <w:lsdException w:name="Colorful List Accent 4" w:uiPriority="72"/>
+    <w:lsdException w:name="Colorful Grid Accent 4" w:uiPriority="73"/>
+    <w:lsdException w:name="Light Shading Accent 5" w:uiPriority="60"/>
+    <w:lsdException w:name="Light List Accent 5" w:uiPriority="61"/>
+    <w:lsdException w:name="Light Grid Accent 5" w:uiPriority="62"/>
+    <w:lsdException w:name="Medium Shading 1 Accent 5" w:uiPriority="63"/>
+    <w:lsdException w:name="Medium Shading 2 Accent 5" w:uiPriority="64"/>
+    <w:lsdException w:name="Medium List 1 Accent 5" w:uiPriority="65"/>
+    <w:lsdException w:name="Medium List 2 Accent 5" w:uiPriority="66"/>
+    <w:lsdException w:name="Medium Grid 1 Accent 5" w:uiPriority="67"/>
+    <w:lsdException w:name="Medium Grid 2 Accent 5" w:uiPriority="68"/>
+    <w:lsdException w:name="Medium Grid 3 Accent 5" w:uiPriority="69"/>
+    <w:lsdException w:name="Dark List Accent 5" w:uiPriority="70"/>
+    <w:lsdException w:name="Colorful Shading Accent 5" w:uiPriority="71"/>
+    <w:lsdException w:name="Colorful List Accent 5" w:uiPriority="72"/>
+    <w:lsdException w:name="Colorful Grid Accent 5" w:uiPriority="73"/>
+    <w:lsdException w:name="Light Shading Accent 6" w:uiPriority="60"/>
+    <w:lsdException w:name="Light List Accent 6" w:uiPriority="61"/>
+    <w:lsdException w:name="Light Grid Accent 6" w:uiPriority="62"/>
+    <w:lsdException w:name="Medium Shading 1 Accent 6" w:uiPriority="63"/>
+    <w:lsdException w:name="Medium Shading 2 Accent 6" w:uiPriority="64"/>
+    <w:lsdException w:name="Medium List 1 Accent 6" w:uiPriority="65"/>
+    <w:lsdException w:name="Medium List 2 Accent 6" w:uiPriority="66"/>
+    <w:lsdException w:name="Medium Grid 1 Accent 6" w:uiPriority="67"/>
+    <w:lsdException w:name="Medium Grid 2 Accent 6" w:uiPriority="68"/>
+    <w:lsdException w:name="Medium Grid 3 Accent 6" w:uiPriority="69"/>
+    <w:lsdException w:name="Dark List Accent 6" w:uiPriority="70"/>
+    <w:lsdException w:name="Colorful Shading Accent 6" w:uiPriority="71"/>
+    <w:lsdException w:name="Colorful List Accent 6" w:uiPriority="72"/>
+    <w:lsdException w:name="Colorful Grid Accent 6" w:uiPriority="73"/>
+    <w:lsdException w:name="Subtle Emphasis" w:uiPriority="19" w:qFormat="1"/>
+    <w:lsdException w:name="Intense Emphasis" w:uiPriority="21" w:qFormat="1"/>
+    <w:lsdException w:name="Subtle Reference" w:uiPriority="31" w:qFormat="1"/>
+    <w:lsdException w:name="Intense Reference" w:uiPriority="32" w:qFormat="1"/>
+    <w:lsdException w:name="Book Title" w:uiPriority="33" w:qFormat="1"/>
+    <w:lsdException w:name="Bibliography" w:semiHidden="1" w:uiPriority="37" w:unhideWhenUsed="1"/>
+    <w:lsdException w:name="TOC Heading" w:semiHidden="1" w:uiPriority="39" w:unhideWhenUsed="1" w:qFormat="1"/>
+    <w:lsdException w:name="Plain Table 1" w:uiPriority="41"/>
+    <w:lsdException w:name="Plain Table 2" w:uiPriority="42"/>
+    <w:lsdException w:name="Plain Table 3" w:uiPriority="43"/>
+    <w:lsdException w:name="Plain Table 4" w:uiPriority="44"/>
+    <w:lsdException w:name="Plain Table 5" w:uiPriority="45"/>
+    <w:lsdException w:name="Grid Table Light" w:uiPriority="40"/>
+    <w:lsdException w:name="Grid Table 1 Light" w:uiPriority="46"/>
+    <w:lsdException w:name="Grid Table 2" w:uiPriority="47"/>
+    <w:lsdException w:name="Grid Table 3" w:uiPriority="48"/>
+    <w:lsdException w:name="Grid Table 4" w:uiPriority="49"/>
+    <w:lsdException w:name="Grid Table 5 Dark" w:uiPriority="50"/>
+    <w:lsdException w:name="Grid Table 6 Colorful" w:uiPriority="51"/>
+    <w:lsdException w:name="Grid Table 7 Colorful" w:uiPriority="52"/>
+    <w:lsdException w:name="Grid Table 1 Light Accent 1" w:uiPriority="46"/>
+    <w:lsdException w:name="Grid Table 2 Accent 1" w:uiPriority="47"/>
+    <w:lsdException w:name="Grid Table 3 Accent 1" w:uiPriority="48"/>
+    <w:lsdException w:name="Grid Table 4 Accent 1" w:uiPriority="49"/>
+    <w:lsdException w:name="Grid Table 5 Dark Accent 1" w:uiPriority="50"/>
+    <w:lsdException w:name="Grid Table 6 Colorful Accent 1" w:uiPriority="51"/>
+    <w:lsdException w:name="Grid Table 7 Colorful Accent 1" w:uiPriority="52"/>
+    <w:lsdException w:name="Grid Table 1 Light Accent 2" w:uiPriority="46"/>
+    <w:lsdException w:name="Grid Table 2 Accent 2" w:uiPriority="47"/>
+    <w:lsdException w:name="Grid Table 3 Accent 2" w:uiPriority="48"/>
+    <w:lsdException w:name="Grid Table 4 Accent 2" w:uiPriority="49"/>
+    <w:lsdException w:name="Grid Table 5 Dark Accent 2" w:uiPriority="50"/>
+    <w:lsdException w:name="Grid Table 6 Colorful Accent 2" w:uiPriority="51"/>
+    <w:lsdException w:name="Grid Table 7 Colorful Accent 2" w:uiPriority="52"/>
+    <w:lsdException w:name="Grid Table 1 Light Accent 3" w:uiPriority="46"/>
+    <w:lsdException w:name="Grid Table 2 Accent 3" w:uiPriority="47"/>
+    <w:lsdException w:name="Grid Table 3 Accent 3" w:uiPriority="48"/>
+    <w:lsdException w:name="Grid Table 4 Accent 3" w:uiPriority="49"/>
+    <w:lsdException w:name="Grid Table 5 Dark Accent 3" w:uiPriority="50"/>
+    <w:lsdException w:name="Grid Table 6 Colorful Accent 3" w:uiPriority="51"/>
+    <w:lsdException w:name="Grid Table 7 Colorful Accent 3" w:uiPriority="52"/>
+    <w:lsdException w:name="Grid Table 1 Light Accent 4" w:uiPriority="46"/>
+    <w:lsdException w:name="Grid Table 2 Accent 4" w:uiPriority="47"/>
+    <w:lsdException w:name="Grid Table 3 Accent 4" w:uiPriority="48"/>
+    <w:lsdException w:name="Grid Table 4 Accent 4" w:uiPriority="49"/>
+    <w:lsdException w:name="Grid Table 5 Dark Accent 4" w:uiPriority="50"/>
+    <w:lsdException w:name="Grid Table 6 Colorful Accent 4" w:uiPriority="51"/>
+    <w:lsdException w:name="Grid Table 7 Colorful Accent 4" w:uiPriority="52"/>
+    <w:lsdException w:name="Grid Table 1 Light Accent 5" w:uiPriority="46"/>
+    <w:lsdException w:name="Grid Table 2 Accent 5" w:uiPriority="47"/>
+    <w:lsdException w:name="Grid Table 3 Accent 5" w:uiPriority="48"/>
+    <w:lsdException w:name="Grid Table 4 Accent 5" w:uiPriority="49"/>
+    <w:lsdException w:name="Grid Table 5 Dark Accent 5" w:uiPriority="50"/>
+    <w:lsdException w:name="Grid Table 6 Colorful Accent 5" w:uiPriority="51"/>
+    <w:lsdException w:name="Grid Table 7 Colorful Accent 5" w:uiPriority="52"/>
+    <w:lsdException w:name="Grid Table 1 Light Accent 6" w:uiPriority="46"/>
+    <w:lsdException w:name="Grid Table 2 Accent 6" w:uiPriority="47"/>
+    <w:lsdException w:name="Grid Table 3 Accent 6" w:uiPriority="48"/>
+    <w:lsdException w:name="Grid Table 4 Accent 6" w:uiPriority="49"/>
+    <w:lsdException w:name="Grid Table 5 Dark Accent 6" w:uiPriority="50"/>
+    <w:lsdException w:name="Grid Table 6 Colorful Accent 6" w:uiPriority="51"/>
+    <w:lsdException w:name="Grid Table 7 Colorful Accent 6" w:uiPriority="52"/>
+    <w:lsdException w:name="List Table 1 Light" w:uiPriority="46"/>
+    <w:lsdException w:name="List Table 2" w:uiPriority="47"/>
+    <w:lsdException w:name="List Table 3" w:uiPriority="48"/>
+    <w:lsdException w:name="List Table 4" w:uiPriority="49"/>
+    <w:lsdException w:name="List Table 5 Dark" w:uiPriority="50"/>
+    <w:lsdException w:name="List Table 6 Colorful" w:uiPriority="51"/>
+    <w:lsdException w:name="List Table 7 Colorful" w:uiPriority="52"/>
+    <w:lsdException w:name="List Table 1 Light Accent 1" w:uiPriority="46"/>
+    <w:lsdException w:name="List Table 2 Accent 1" w:uiPriority="47"/>
+    <w:lsdException w:name="List Table 3 Accent 1" w:uiPriority="48"/>
+    <w:lsdException w:name="List Table 4 Accent 1" w:uiPriority="49"/>
+    <w:lsdException w:name="List Table 5 Dark Accent 1" w:uiPriority="50"/>
+    <w:lsdException w:name="List Table 6 Colorful Accent 1" w:uiPriority="51"/>
+    <w:lsdException w:name="List Table 7 Colorful Accent 1" w:uiPriority="52"/>
+    <w:lsdException w:name="List Table 1 Light Accent 2" w:uiPriority="46"/>
+    <w:lsdException w:name="List Table 2 Accent 2" w:uiPriority="47"/>
+    <w:lsdException w:name="List Table 3 Accent 2" w:uiPriority="48"/>
+    <w:lsdException w:name="List Table 4 Accent 2" w:uiPriority="49"/>
+    <w:lsdException w:name="List Table 5 Dark Accent 2" w:uiPriority="50"/>
+    <w:lsdException w:name="List Table 6 Colorful Accent 2" w:uiPriority="51"/>
+    <w:lsdException w:name="List Table 7 Colorful Accent 2" w:uiPriority="52"/>
+    <w:lsdException w:name="List Table 1 Light Accent 3" w:uiPriority="46"/>
+    <w:lsdException w:name="List Table 2 Accent 3" w:uiPriority="47"/>
+    <w:lsdException w:name="List Table 3 Accent 3" w:uiPriority="48"/>
+    <w:lsdException w:name="List Table 4 Accent 3" w:uiPriority="49"/>
+    <w:lsdException w:name="List Table 5 Dark Accent 3" w:uiPriority="50"/>
+    <w:lsdException w:name="List Table 6 Colorful Accent 3" w:uiPriority="51"/>
+    <w:lsdException w:name="List Table 7 Colorful Accent 3" w:uiPriority="52"/>
+    <w:lsdException w:name="List Table 1 Light Accent 4" w:uiPriority="46"/>
+    <w:lsdException w:name="List Table 2 Accent 4" w:uiPriority="47"/>
+    <w:lsdException w:name="List Table 3 Accent 4" w:uiPriority="48"/>
+    <w:lsdException w:name="List Table 4 Accent 4" w:uiPriority="49"/>
+    <w:lsdException w:name="List Table 5 Dark Accent 4" w:uiPriority="50"/>
+    <w:lsdException w:name="List Table 6 Colorful Accent 4" w:uiPriority="51"/>
+    <w:lsdException w:name="List Table 7 Colorful Accent 4" w:uiPriority="52"/>
+    <w:lsdException w:name="List Table 1 Light Accent 5" w:uiPriority="46"/>
+    <w:lsdException w:name="List Table 2 Accent 5" w:uiPriority="47"/>
+    <w:lsdException w:name="List Table 3 Accent 5" w:uiPriority="48"/>
+    <w:lsdException w:name="List Table 4 Accent 5" w:uiPriority="49"/>
+    <w:lsdException w:name="List Table 5 Dark Accent 5" w:uiPriority="50"/>
+    <w:lsdException w:name="List Table 6 Colorful Accent 5" w:uiPriority="51"/>
+    <w:lsdException w:name="List Table 7 Colorful Accent 5" w:uiPriority="52"/>
+    <w:lsdException w:name="List Table 1 Light Accent 6" w:uiPriority="46"/>
+    <w:lsdException w:name="List Table 2 Accent 6" w:uiPriority="47"/>
+    <w:lsdException w:name="List Table 3 Accent 6" w:uiPriority="48"/>
+    <w:lsdException w:name="List Table 4 Accent 6" w:uiPriority="49"/>
+    <w:lsdException w:name="List Table 5 Dark Accent 6" w:uiPriority="50"/>
+    <w:lsdException w:name="List Table 6 Colorful Accent 6" w:uiPriority="51"/>
+    <w:lsdException w:name="List Table 7 Colorful Accent 6" w:uiPriority="52"/>
+    <w:lsdException w:name="Mention" w:semiHidden="1" w:unhideWhenUsed="1"/>
+    <w:lsdException w:name="Smart Hyperlink" w:semiHidden="1" w:unhideWhenUsed="1"/>
+    <w:lsdException w:name="Hashtag" w:semiHidden="1" w:unhideWhenUsed="1"/>
+    <w:lsdException w:name="Unresolved Mention" w:semiHidden="1" w:unhideWhenUsed="1"/>
+    <w:lsdException w:name="Smart Link" w:semiHidden="1" w:unhideWhenUsed="1"/>
+  </w:latentStyles>
+  <w:style w:type="paragraph" w:default="1" w:styleId="Normal">
     <w:name w:val="Normal"/>
     <w:qFormat/>
     <w:pPr>
-      <w:widowControl w:val="false"/>
-      <w:bidi w:val="0"/>
-      <w:spacing w:lineRule="auto" w:line="276"/>
-      <w:jc w:val="left"/>
+      <w:widowControl w:val="0"/>
+      <w:spacing w:line="276" w:lineRule="auto"/>
     </w:pPr>
     <w:rPr>
-      <w:rFonts w:ascii="Arial" w:hAnsi="Arial" w:eastAsia="Arial" w:cs="Arial"/>
       <w:color w:val="00000A"/>
       <w:sz w:val="22"/>
-      <w:szCs w:val="22"/>
-      <w:lang w:val="en" w:eastAsia="zh-CN" w:bidi="hi-IN"/>
     </w:rPr>
   </w:style>
   <w:style w:type="paragraph" w:styleId="Heading1">
-    <w:name w:val="Heading 1"/>
+    <w:name w:val="heading 1"/>
     <w:basedOn w:val="Heading"/>
     <w:next w:val="Normal"/>
+    <w:uiPriority w:val="9"/>
     <w:qFormat/>
     <w:pPr>
-      <w:keepNext/>
       <w:keepLines/>
-      <w:widowControl w:val="false"/>
-      <w:bidi w:val="0"/>
-      <w:spacing w:lineRule="auto" w:line="240" w:before="400" w:after="120"/>
-      <w:jc w:val="left"/>
+      <w:spacing w:before="400" w:line="240" w:lineRule="auto"/>
+      <w:outlineLvl w:val="0"/>
     </w:pPr>
     <w:rPr>
-      <w:rFonts w:ascii="Arial" w:hAnsi="Arial" w:eastAsia="Arial" w:cs="Arial"/>
-      <w:color w:val="00000A"/>
+      <w:rFonts w:ascii="Arial" w:eastAsia="Arial" w:hAnsi="Arial" w:cs="Arial"/>
       <w:sz w:val="40"/>
       <w:szCs w:val="40"/>
-      <w:lang w:val="en" w:eastAsia="zh-CN" w:bidi="hi-IN"/>
     </w:rPr>
   </w:style>
   <w:style w:type="paragraph" w:styleId="Heading2">
-    <w:name w:val="Heading 2"/>
+    <w:name w:val="heading 2"/>
     <w:basedOn w:val="Heading"/>
     <w:next w:val="Normal"/>
+    <w:uiPriority w:val="9"/>
+    <w:unhideWhenUsed/>
     <w:qFormat/>
     <w:pPr>
-      <w:keepNext/>
       <w:keepLines/>
-      <w:widowControl w:val="false"/>
-      <w:bidi w:val="0"/>
-      <w:spacing w:lineRule="auto" w:line="240" w:before="360" w:after="120"/>
-      <w:jc w:val="left"/>
+      <w:spacing w:before="360" w:line="240" w:lineRule="auto"/>
+      <w:outlineLvl w:val="1"/>
     </w:pPr>
     <w:rPr>
-      <w:rFonts w:ascii="Arial" w:hAnsi="Arial" w:eastAsia="Arial" w:cs="Arial"/>
-      <w:b w:val="false"/>
-      <w:color w:val="00000A"/>
+      <w:rFonts w:ascii="Arial" w:eastAsia="Arial" w:hAnsi="Arial" w:cs="Arial"/>
       <w:sz w:val="32"/>
       <w:szCs w:val="32"/>
-      <w:lang w:val="en" w:eastAsia="zh-CN" w:bidi="hi-IN"/>
     </w:rPr>
   </w:style>
   <w:style w:type="paragraph" w:styleId="Heading3">
-    <w:name w:val="Heading 3"/>
+    <w:name w:val="heading 3"/>
     <w:basedOn w:val="Heading"/>
     <w:next w:val="Normal"/>
+    <w:uiPriority w:val="9"/>
+    <w:unhideWhenUsed/>
     <w:qFormat/>
     <w:pPr>
-      <w:keepNext/>
       <w:keepLines/>
-      <w:widowControl w:val="false"/>
-      <w:bidi w:val="0"/>
-      <w:spacing w:lineRule="auto" w:line="240" w:before="320" w:after="80"/>
-      <w:jc w:val="left"/>
+      <w:spacing w:before="320" w:after="80" w:line="240" w:lineRule="auto"/>
+      <w:outlineLvl w:val="2"/>
     </w:pPr>
     <w:rPr>
-      <w:rFonts w:ascii="Arial" w:hAnsi="Arial" w:eastAsia="Arial" w:cs="Arial"/>
-      <w:b w:val="false"/>
+      <w:rFonts w:ascii="Arial" w:eastAsia="Arial" w:hAnsi="Arial" w:cs="Arial"/>
       <w:color w:val="434343"/>
-      <w:sz w:val="28"/>
-      <w:szCs w:val="28"/>
-      <w:lang w:val="en" w:eastAsia="zh-CN" w:bidi="hi-IN"/>
     </w:rPr>
   </w:style>
   <w:style w:type="paragraph" w:styleId="Heading4">
-    <w:name w:val="Heading 4"/>
+    <w:name w:val="heading 4"/>
     <w:basedOn w:val="Heading"/>
     <w:next w:val="Normal"/>
+    <w:uiPriority w:val="9"/>
+    <w:semiHidden/>
+    <w:unhideWhenUsed/>
     <w:qFormat/>
     <w:pPr>
-      <w:keepNext/>
       <w:keepLines/>
-      <w:widowControl w:val="false"/>
-      <w:bidi w:val="0"/>
-      <w:spacing w:lineRule="auto" w:line="240" w:before="280" w:after="80"/>
-      <w:jc w:val="left"/>
+      <w:spacing w:before="280" w:after="80" w:line="240" w:lineRule="auto"/>
+      <w:outlineLvl w:val="3"/>
     </w:pPr>
     <w:rPr>
-      <w:rFonts w:ascii="Arial" w:hAnsi="Arial" w:eastAsia="Arial" w:cs="Arial"/>
+      <w:rFonts w:ascii="Arial" w:eastAsia="Arial" w:hAnsi="Arial" w:cs="Arial"/>
       <w:color w:val="666666"/>
       <w:sz w:val="24"/>
       <w:szCs w:val="24"/>
-      <w:lang w:val="en" w:eastAsia="zh-CN" w:bidi="hi-IN"/>
     </w:rPr>
   </w:style>
   <w:style w:type="paragraph" w:styleId="Heading5">
-    <w:name w:val="Heading 5"/>
+    <w:name w:val="heading 5"/>
     <w:basedOn w:val="Heading"/>
     <w:next w:val="Normal"/>
+    <w:uiPriority w:val="9"/>
+    <w:semiHidden/>
+    <w:unhideWhenUsed/>
     <w:qFormat/>
     <w:pPr>
-      <w:keepNext/>
       <w:keepLines/>
-      <w:widowControl w:val="false"/>
-      <w:bidi w:val="0"/>
-      <w:spacing w:lineRule="auto" w:line="240" w:before="240" w:after="80"/>
-      <w:jc w:val="left"/>
+      <w:spacing w:after="80" w:line="240" w:lineRule="auto"/>
+      <w:outlineLvl w:val="4"/>
     </w:pPr>
     <w:rPr>
-      <w:rFonts w:ascii="Arial" w:hAnsi="Arial" w:eastAsia="Arial" w:cs="Arial"/>
+      <w:rFonts w:ascii="Arial" w:eastAsia="Arial" w:hAnsi="Arial" w:cs="Arial"/>
       <w:color w:val="666666"/>
       <w:sz w:val="22"/>
       <w:szCs w:val="22"/>
-      <w:lang w:val="en" w:eastAsia="zh-CN" w:bidi="hi-IN"/>
     </w:rPr>
   </w:style>
   <w:style w:type="paragraph" w:styleId="Heading6">
-    <w:name w:val="Heading 6"/>
+    <w:name w:val="heading 6"/>
     <w:basedOn w:val="Heading"/>
     <w:next w:val="Normal"/>
+    <w:uiPriority w:val="9"/>
+    <w:semiHidden/>
+    <w:unhideWhenUsed/>
     <w:qFormat/>
     <w:pPr>
-      <w:keepNext/>
       <w:keepLines/>
-      <w:widowControl w:val="false"/>
-      <w:bidi w:val="0"/>
-      <w:spacing w:lineRule="auto" w:line="240" w:before="240" w:after="80"/>
-      <w:jc w:val="left"/>
+      <w:spacing w:after="80" w:line="240" w:lineRule="auto"/>
+      <w:outlineLvl w:val="5"/>
     </w:pPr>
     <w:rPr>
-      <w:rFonts w:ascii="Arial" w:hAnsi="Arial" w:eastAsia="Arial" w:cs="Arial"/>
+      <w:rFonts w:ascii="Arial" w:eastAsia="Arial" w:hAnsi="Arial" w:cs="Arial"/>
       <w:i/>
       <w:color w:val="666666"/>
       <w:sz w:val="22"/>
       <w:szCs w:val="22"/>
-      <w:lang w:val="en" w:eastAsia="zh-CN" w:bidi="hi-IN"/>
-    </w:rPr>
-  </w:style>
-  <w:style w:type="character" w:styleId="ListLabel1">
+    </w:rPr>
+  </w:style>
+  <w:style w:type="character" w:default="1" w:styleId="DefaultParagraphFont">
+    <w:name w:val="Default Paragraph Font"/>
+    <w:uiPriority w:val="1"/>
+    <w:semiHidden/>
+    <w:unhideWhenUsed/>
+  </w:style>
+  <w:style w:type="table" w:default="1" w:styleId="TableNormal">
+    <w:name w:val="Normal Table"/>
+    <w:uiPriority w:val="99"/>
+    <w:semiHidden/>
+    <w:unhideWhenUsed/>
+    <w:tblPr>
+      <w:tblInd w:w="0" w:type="dxa"/>
+      <w:tblCellMar>
+        <w:top w:w="0" w:type="dxa"/>
+        <w:left w:w="108" w:type="dxa"/>
+        <w:bottom w:w="0" w:type="dxa"/>
+        <w:right w:w="108" w:type="dxa"/>
+      </w:tblCellMar>
+    </w:tblPr>
+  </w:style>
+  <w:style w:type="numbering" w:default="1" w:styleId="NoList">
+    <w:name w:val="No List"/>
+    <w:uiPriority w:val="99"/>
+    <w:semiHidden/>
+    <w:unhideWhenUsed/>
+  </w:style>
+  <w:style w:type="character" w:customStyle="1" w:styleId="ListLabel1">
     <w:name w:val="ListLabel 1"/>
     <w:qFormat/>
     <w:rPr>
@@ -723,63 +1179,63 @@
       <w:u w:val="none"/>
     </w:rPr>
   </w:style>
-  <w:style w:type="character" w:styleId="ListLabel2">
+  <w:style w:type="character" w:customStyle="1" w:styleId="ListLabel2">
     <w:name w:val="ListLabel 2"/>
     <w:qFormat/>
     <w:rPr>
       <w:u w:val="none"/>
     </w:rPr>
   </w:style>
-  <w:style w:type="character" w:styleId="ListLabel3">
+  <w:style w:type="character" w:customStyle="1" w:styleId="ListLabel3">
     <w:name w:val="ListLabel 3"/>
     <w:qFormat/>
     <w:rPr>
       <w:u w:val="none"/>
     </w:rPr>
   </w:style>
-  <w:style w:type="character" w:styleId="ListLabel4">
+  <w:style w:type="character" w:customStyle="1" w:styleId="ListLabel4">
     <w:name w:val="ListLabel 4"/>
     <w:qFormat/>
     <w:rPr>
       <w:u w:val="none"/>
     </w:rPr>
   </w:style>
-  <w:style w:type="character" w:styleId="ListLabel5">
+  <w:style w:type="character" w:customStyle="1" w:styleId="ListLabel5">
     <w:name w:val="ListLabel 5"/>
     <w:qFormat/>
     <w:rPr>
       <w:u w:val="none"/>
     </w:rPr>
   </w:style>
-  <w:style w:type="character" w:styleId="ListLabel6">
+  <w:style w:type="character" w:customStyle="1" w:styleId="ListLabel6">
     <w:name w:val="ListLabel 6"/>
     <w:qFormat/>
     <w:rPr>
       <w:u w:val="none"/>
     </w:rPr>
   </w:style>
-  <w:style w:type="character" w:styleId="ListLabel7">
+  <w:style w:type="character" w:customStyle="1" w:styleId="ListLabel7">
     <w:name w:val="ListLabel 7"/>
     <w:qFormat/>
     <w:rPr>
       <w:u w:val="none"/>
     </w:rPr>
   </w:style>
-  <w:style w:type="character" w:styleId="ListLabel8">
+  <w:style w:type="character" w:customStyle="1" w:styleId="ListLabel8">
     <w:name w:val="ListLabel 8"/>
     <w:qFormat/>
     <w:rPr>
       <w:u w:val="none"/>
     </w:rPr>
   </w:style>
-  <w:style w:type="character" w:styleId="ListLabel9">
+  <w:style w:type="character" w:customStyle="1" w:styleId="ListLabel9">
     <w:name w:val="ListLabel 9"/>
     <w:qFormat/>
     <w:rPr>
       <w:u w:val="none"/>
     </w:rPr>
   </w:style>
-  <w:style w:type="character" w:styleId="ListLabel10">
+  <w:style w:type="character" w:customStyle="1" w:styleId="ListLabel10">
     <w:name w:val="ListLabel 10"/>
     <w:qFormat/>
     <w:rPr>
@@ -790,63 +1246,63 @@
       <w:u w:val="none"/>
     </w:rPr>
   </w:style>
-  <w:style w:type="character" w:styleId="ListLabel11">
+  <w:style w:type="character" w:customStyle="1" w:styleId="ListLabel11">
     <w:name w:val="ListLabel 11"/>
     <w:qFormat/>
     <w:rPr>
       <w:u w:val="none"/>
     </w:rPr>
   </w:style>
-  <w:style w:type="character" w:styleId="ListLabel12">
+  <w:style w:type="character" w:customStyle="1" w:styleId="ListLabel12">
     <w:name w:val="ListLabel 12"/>
     <w:qFormat/>
     <w:rPr>
       <w:u w:val="none"/>
     </w:rPr>
   </w:style>
-  <w:style w:type="character" w:styleId="ListLabel13">
+  <w:style w:type="character" w:customStyle="1" w:styleId="ListLabel13">
     <w:name w:val="ListLabel 13"/>
     <w:qFormat/>
     <w:rPr>
       <w:u w:val="none"/>
     </w:rPr>
   </w:style>
-  <w:style w:type="character" w:styleId="ListLabel14">
+  <w:style w:type="character" w:customStyle="1" w:styleId="ListLabel14">
     <w:name w:val="ListLabel 14"/>
     <w:qFormat/>
     <w:rPr>
       <w:u w:val="none"/>
     </w:rPr>
   </w:style>
-  <w:style w:type="character" w:styleId="ListLabel15">
+  <w:style w:type="character" w:customStyle="1" w:styleId="ListLabel15">
     <w:name w:val="ListLabel 15"/>
     <w:qFormat/>
     <w:rPr>
       <w:u w:val="none"/>
     </w:rPr>
   </w:style>
-  <w:style w:type="character" w:styleId="ListLabel16">
+  <w:style w:type="character" w:customStyle="1" w:styleId="ListLabel16">
     <w:name w:val="ListLabel 16"/>
     <w:qFormat/>
     <w:rPr>
       <w:u w:val="none"/>
     </w:rPr>
   </w:style>
-  <w:style w:type="character" w:styleId="ListLabel17">
+  <w:style w:type="character" w:customStyle="1" w:styleId="ListLabel17">
     <w:name w:val="ListLabel 17"/>
     <w:qFormat/>
     <w:rPr>
       <w:u w:val="none"/>
     </w:rPr>
   </w:style>
-  <w:style w:type="character" w:styleId="ListLabel18">
+  <w:style w:type="character" w:customStyle="1" w:styleId="ListLabel18">
     <w:name w:val="ListLabel 18"/>
     <w:qFormat/>
     <w:rPr>
       <w:u w:val="none"/>
     </w:rPr>
   </w:style>
-  <w:style w:type="character" w:styleId="ListLabel19">
+  <w:style w:type="character" w:customStyle="1" w:styleId="ListLabel19">
     <w:name w:val="ListLabel 19"/>
     <w:qFormat/>
     <w:rPr>
@@ -857,63 +1313,63 @@
       <w:u w:val="none"/>
     </w:rPr>
   </w:style>
-  <w:style w:type="character" w:styleId="ListLabel20">
+  <w:style w:type="character" w:customStyle="1" w:styleId="ListLabel20">
     <w:name w:val="ListLabel 20"/>
     <w:qFormat/>
     <w:rPr>
       <w:u w:val="none"/>
     </w:rPr>
   </w:style>
-  <w:style w:type="character" w:styleId="ListLabel21">
+  <w:style w:type="character" w:customStyle="1" w:styleId="ListLabel21">
     <w:name w:val="ListLabel 21"/>
     <w:qFormat/>
     <w:rPr>
       <w:u w:val="none"/>
     </w:rPr>
   </w:style>
-  <w:style w:type="character" w:styleId="ListLabel22">
+  <w:style w:type="character" w:customStyle="1" w:styleId="ListLabel22">
     <w:name w:val="ListLabel 22"/>
     <w:qFormat/>
     <w:rPr>
       <w:u w:val="none"/>
     </w:rPr>
   </w:style>
-  <w:style w:type="character" w:styleId="ListLabel23">
+  <w:style w:type="character" w:customStyle="1" w:styleId="ListLabel23">
     <w:name w:val="ListLabel 23"/>
     <w:qFormat/>
     <w:rPr>
       <w:u w:val="none"/>
     </w:rPr>
   </w:style>
-  <w:style w:type="character" w:styleId="ListLabel24">
+  <w:style w:type="character" w:customStyle="1" w:styleId="ListLabel24">
     <w:name w:val="ListLabel 24"/>
     <w:qFormat/>
     <w:rPr>
       <w:u w:val="none"/>
     </w:rPr>
   </w:style>
-  <w:style w:type="character" w:styleId="ListLabel25">
+  <w:style w:type="character" w:customStyle="1" w:styleId="ListLabel25">
     <w:name w:val="ListLabel 25"/>
     <w:qFormat/>
     <w:rPr>
       <w:u w:val="none"/>
     </w:rPr>
   </w:style>
-  <w:style w:type="character" w:styleId="ListLabel26">
+  <w:style w:type="character" w:customStyle="1" w:styleId="ListLabel26">
     <w:name w:val="ListLabel 26"/>
     <w:qFormat/>
     <w:rPr>
       <w:u w:val="none"/>
     </w:rPr>
   </w:style>
-  <w:style w:type="character" w:styleId="ListLabel27">
+  <w:style w:type="character" w:customStyle="1" w:styleId="ListLabel27">
     <w:name w:val="ListLabel 27"/>
     <w:qFormat/>
     <w:rPr>
       <w:u w:val="none"/>
     </w:rPr>
   </w:style>
-  <w:style w:type="character" w:styleId="ListLabel28">
+  <w:style w:type="character" w:customStyle="1" w:styleId="ListLabel28">
     <w:name w:val="ListLabel 28"/>
     <w:qFormat/>
     <w:rPr>
@@ -924,209 +1380,208 @@
       <w:u w:val="none"/>
     </w:rPr>
   </w:style>
-  <w:style w:type="character" w:styleId="ListLabel29">
+  <w:style w:type="character" w:customStyle="1" w:styleId="ListLabel29">
     <w:name w:val="ListLabel 29"/>
     <w:qFormat/>
     <w:rPr>
       <w:u w:val="none"/>
     </w:rPr>
   </w:style>
-  <w:style w:type="character" w:styleId="ListLabel30">
+  <w:style w:type="character" w:customStyle="1" w:styleId="ListLabel30">
     <w:name w:val="ListLabel 30"/>
     <w:qFormat/>
     <w:rPr>
       <w:u w:val="none"/>
     </w:rPr>
   </w:style>
-  <w:style w:type="character" w:styleId="ListLabel31">
+  <w:style w:type="character" w:customStyle="1" w:styleId="ListLabel31">
     <w:name w:val="ListLabel 31"/>
     <w:qFormat/>
     <w:rPr>
       <w:u w:val="none"/>
     </w:rPr>
   </w:style>
-  <w:style w:type="character" w:styleId="ListLabel32">
+  <w:style w:type="character" w:customStyle="1" w:styleId="ListLabel32">
     <w:name w:val="ListLabel 32"/>
     <w:qFormat/>
     <w:rPr>
       <w:u w:val="none"/>
     </w:rPr>
   </w:style>
-  <w:style w:type="character" w:styleId="ListLabel33">
+  <w:style w:type="character" w:customStyle="1" w:styleId="ListLabel33">
     <w:name w:val="ListLabel 33"/>
     <w:qFormat/>
     <w:rPr>
       <w:u w:val="none"/>
     </w:rPr>
   </w:style>
-  <w:style w:type="character" w:styleId="ListLabel34">
+  <w:style w:type="character" w:customStyle="1" w:styleId="ListLabel34">
     <w:name w:val="ListLabel 34"/>
     <w:qFormat/>
     <w:rPr>
       <w:u w:val="none"/>
     </w:rPr>
   </w:style>
-  <w:style w:type="character" w:styleId="ListLabel35">
+  <w:style w:type="character" w:customStyle="1" w:styleId="ListLabel35">
     <w:name w:val="ListLabel 35"/>
     <w:qFormat/>
     <w:rPr>
       <w:u w:val="none"/>
     </w:rPr>
   </w:style>
-  <w:style w:type="character" w:styleId="ListLabel36">
+  <w:style w:type="character" w:customStyle="1" w:styleId="ListLabel36">
     <w:name w:val="ListLabel 36"/>
     <w:qFormat/>
     <w:rPr>
       <w:u w:val="none"/>
     </w:rPr>
   </w:style>
-  <w:style w:type="character" w:styleId="InternetLink">
+  <w:style w:type="character" w:customStyle="1" w:styleId="InternetLink">
     <w:name w:val="Internet Link"/>
     <w:rPr>
       <w:color w:val="000080"/>
       <w:u w:val="single"/>
-      <w:lang w:val="zxx" w:eastAsia="zxx" w:bidi="zxx"/>
-    </w:rPr>
-  </w:style>
-  <w:style w:type="character" w:styleId="NumberingSymbols">
+      <w:lang/>
+    </w:rPr>
+  </w:style>
+  <w:style w:type="character" w:customStyle="1" w:styleId="NumberingSymbols">
     <w:name w:val="Numbering Symbols"/>
     <w:qFormat/>
-    <w:rPr/>
-  </w:style>
-  <w:style w:type="character" w:styleId="Teletype">
+  </w:style>
+  <w:style w:type="character" w:customStyle="1" w:styleId="Teletype">
     <w:name w:val="Teletype"/>
     <w:qFormat/>
     <w:rPr>
-      <w:rFonts w:ascii="Liberation Mono" w:hAnsi="Liberation Mono" w:eastAsia="Nimbus Mono L" w:cs="Liberation Mono"/>
-    </w:rPr>
-  </w:style>
-  <w:style w:type="character" w:styleId="Bullets">
+      <w:rFonts w:ascii="Liberation Mono" w:eastAsia="Nimbus Mono L" w:hAnsi="Liberation Mono" w:cs="Liberation Mono"/>
+    </w:rPr>
+  </w:style>
+  <w:style w:type="character" w:customStyle="1" w:styleId="Bullets">
     <w:name w:val="Bullets"/>
     <w:qFormat/>
     <w:rPr>
-      <w:rFonts w:ascii="OpenSymbol" w:hAnsi="OpenSymbol" w:eastAsia="OpenSymbol" w:cs="OpenSymbol"/>
-    </w:rPr>
-  </w:style>
-  <w:style w:type="character" w:styleId="ListLabel37">
+      <w:rFonts w:ascii="OpenSymbol" w:eastAsia="OpenSymbol" w:hAnsi="OpenSymbol" w:cs="OpenSymbol"/>
+    </w:rPr>
+  </w:style>
+  <w:style w:type="character" w:customStyle="1" w:styleId="ListLabel37">
     <w:name w:val="ListLabel 37"/>
     <w:qFormat/>
     <w:rPr>
       <w:rFonts w:cs="OpenSymbol"/>
     </w:rPr>
   </w:style>
-  <w:style w:type="character" w:styleId="ListLabel38">
+  <w:style w:type="character" w:customStyle="1" w:styleId="ListLabel38">
     <w:name w:val="ListLabel 38"/>
     <w:qFormat/>
     <w:rPr>
       <w:rFonts w:cs="OpenSymbol"/>
     </w:rPr>
   </w:style>
-  <w:style w:type="character" w:styleId="ListLabel39">
+  <w:style w:type="character" w:customStyle="1" w:styleId="ListLabel39">
     <w:name w:val="ListLabel 39"/>
     <w:qFormat/>
     <w:rPr>
       <w:rFonts w:cs="OpenSymbol"/>
     </w:rPr>
   </w:style>
-  <w:style w:type="character" w:styleId="ListLabel40">
+  <w:style w:type="character" w:customStyle="1" w:styleId="ListLabel40">
     <w:name w:val="ListLabel 40"/>
     <w:qFormat/>
     <w:rPr>
       <w:rFonts w:cs="OpenSymbol"/>
     </w:rPr>
   </w:style>
-  <w:style w:type="character" w:styleId="ListLabel41">
+  <w:style w:type="character" w:customStyle="1" w:styleId="ListLabel41">
     <w:name w:val="ListLabel 41"/>
     <w:qFormat/>
     <w:rPr>
       <w:rFonts w:cs="OpenSymbol"/>
     </w:rPr>
   </w:style>
-  <w:style w:type="character" w:styleId="ListLabel42">
+  <w:style w:type="character" w:customStyle="1" w:styleId="ListLabel42">
     <w:name w:val="ListLabel 42"/>
     <w:qFormat/>
     <w:rPr>
       <w:rFonts w:cs="OpenSymbol"/>
     </w:rPr>
   </w:style>
-  <w:style w:type="character" w:styleId="ListLabel43">
+  <w:style w:type="character" w:customStyle="1" w:styleId="ListLabel43">
     <w:name w:val="ListLabel 43"/>
     <w:qFormat/>
     <w:rPr>
       <w:rFonts w:cs="OpenSymbol"/>
     </w:rPr>
   </w:style>
-  <w:style w:type="character" w:styleId="ListLabel44">
+  <w:style w:type="character" w:customStyle="1" w:styleId="ListLabel44">
     <w:name w:val="ListLabel 44"/>
     <w:qFormat/>
     <w:rPr>
       <w:rFonts w:cs="OpenSymbol"/>
     </w:rPr>
   </w:style>
-  <w:style w:type="character" w:styleId="ListLabel45">
+  <w:style w:type="character" w:customStyle="1" w:styleId="ListLabel45">
     <w:name w:val="ListLabel 45"/>
     <w:qFormat/>
     <w:rPr>
       <w:rFonts w:cs="OpenSymbol"/>
     </w:rPr>
   </w:style>
-  <w:style w:type="character" w:styleId="ListLabel46">
+  <w:style w:type="character" w:customStyle="1" w:styleId="ListLabel46">
     <w:name w:val="ListLabel 46"/>
     <w:qFormat/>
     <w:rPr>
       <w:rFonts w:cs="OpenSymbol"/>
     </w:rPr>
   </w:style>
-  <w:style w:type="character" w:styleId="ListLabel47">
+  <w:style w:type="character" w:customStyle="1" w:styleId="ListLabel47">
     <w:name w:val="ListLabel 47"/>
     <w:qFormat/>
     <w:rPr>
       <w:rFonts w:cs="OpenSymbol"/>
     </w:rPr>
   </w:style>
-  <w:style w:type="character" w:styleId="ListLabel48">
+  <w:style w:type="character" w:customStyle="1" w:styleId="ListLabel48">
     <w:name w:val="ListLabel 48"/>
     <w:qFormat/>
     <w:rPr>
       <w:rFonts w:cs="OpenSymbol"/>
     </w:rPr>
   </w:style>
-  <w:style w:type="character" w:styleId="ListLabel49">
+  <w:style w:type="character" w:customStyle="1" w:styleId="ListLabel49">
     <w:name w:val="ListLabel 49"/>
     <w:qFormat/>
     <w:rPr>
       <w:rFonts w:cs="OpenSymbol"/>
     </w:rPr>
   </w:style>
-  <w:style w:type="character" w:styleId="ListLabel50">
+  <w:style w:type="character" w:customStyle="1" w:styleId="ListLabel50">
     <w:name w:val="ListLabel 50"/>
     <w:qFormat/>
     <w:rPr>
       <w:rFonts w:cs="OpenSymbol"/>
     </w:rPr>
   </w:style>
-  <w:style w:type="character" w:styleId="ListLabel51">
+  <w:style w:type="character" w:customStyle="1" w:styleId="ListLabel51">
     <w:name w:val="ListLabel 51"/>
     <w:qFormat/>
     <w:rPr>
       <w:rFonts w:cs="OpenSymbol"/>
     </w:rPr>
   </w:style>
-  <w:style w:type="character" w:styleId="ListLabel52">
+  <w:style w:type="character" w:customStyle="1" w:styleId="ListLabel52">
     <w:name w:val="ListLabel 52"/>
     <w:qFormat/>
     <w:rPr>
       <w:rFonts w:cs="OpenSymbol"/>
     </w:rPr>
   </w:style>
-  <w:style w:type="character" w:styleId="ListLabel53">
+  <w:style w:type="character" w:customStyle="1" w:styleId="ListLabel53">
     <w:name w:val="ListLabel 53"/>
     <w:qFormat/>
     <w:rPr>
       <w:rFonts w:cs="OpenSymbol"/>
     </w:rPr>
   </w:style>
-  <w:style w:type="character" w:styleId="ListLabel54">
+  <w:style w:type="character" w:customStyle="1" w:styleId="ListLabel54">
     <w:name w:val="ListLabel 54"/>
     <w:qFormat/>
     <w:rPr>
@@ -1141,39 +1596,37 @@
       <w:iCs/>
     </w:rPr>
   </w:style>
-  <w:style w:type="paragraph" w:styleId="Heading">
+  <w:style w:type="paragraph" w:customStyle="1" w:styleId="Heading">
     <w:name w:val="Heading"/>
     <w:basedOn w:val="Normal"/>
-    <w:next w:val="TextBody"/>
+    <w:next w:val="BodyText"/>
     <w:qFormat/>
     <w:pPr>
       <w:keepNext/>
       <w:spacing w:before="240" w:after="120"/>
     </w:pPr>
     <w:rPr>
-      <w:rFonts w:ascii="Liberation Sans" w:hAnsi="Liberation Sans" w:eastAsia="Noto Sans CJK SC Regular" w:cs="FreeSans"/>
+      <w:rFonts w:ascii="Liberation Sans" w:eastAsia="Noto Sans CJK SC Regular" w:hAnsi="Liberation Sans" w:cs="FreeSans"/>
       <w:sz w:val="28"/>
       <w:szCs w:val="28"/>
     </w:rPr>
   </w:style>
-  <w:style w:type="paragraph" w:styleId="TextBody">
+  <w:style w:type="paragraph" w:styleId="BodyText">
     <w:name w:val="Body Text"/>
     <w:basedOn w:val="Normal"/>
     <w:pPr>
-      <w:spacing w:lineRule="auto" w:line="288" w:before="0" w:after="140"/>
+      <w:spacing w:after="140" w:line="288" w:lineRule="auto"/>
     </w:pPr>
-    <w:rPr/>
   </w:style>
   <w:style w:type="paragraph" w:styleId="List">
     <w:name w:val="List"/>
-    <w:basedOn w:val="TextBody"/>
-    <w:pPr/>
+    <w:basedOn w:val="BodyText"/>
     <w:rPr>
       <w:rFonts w:cs="FreeSans"/>
     </w:rPr>
   </w:style>
   <w:style w:type="paragraph" w:styleId="Caption">
-    <w:name w:val="Caption"/>
+    <w:name w:val="caption"/>
     <w:basedOn w:val="Normal"/>
     <w:qFormat/>
     <w:pPr>
@@ -1188,7 +1641,7 @@
       <w:szCs w:val="24"/>
     </w:rPr>
   </w:style>
-  <w:style w:type="paragraph" w:styleId="Index">
+  <w:style w:type="paragraph" w:customStyle="1" w:styleId="Index">
     <w:name w:val="Index"/>
     <w:basedOn w:val="Normal"/>
     <w:qFormat/>
@@ -1199,31 +1652,24 @@
       <w:rFonts w:cs="FreeSans"/>
     </w:rPr>
   </w:style>
-  <w:style w:type="paragraph" w:styleId="LOnormal" w:default="1">
+  <w:style w:type="paragraph" w:customStyle="1" w:styleId="LO-normal">
     <w:name w:val="LO-normal"/>
     <w:qFormat/>
-    <w:pPr>
-      <w:widowControl/>
-      <w:bidi w:val="0"/>
-      <w:jc w:val="left"/>
-    </w:pPr>
-    <w:rPr>
-      <w:rFonts w:ascii="Arial" w:hAnsi="Arial" w:eastAsia="Arial" w:cs="Arial"/>
+    <w:rPr>
       <w:color w:val="00000A"/>
       <w:sz w:val="22"/>
-      <w:szCs w:val="22"/>
-      <w:lang w:val="en" w:eastAsia="zh-CN" w:bidi="hi-IN"/>
     </w:rPr>
   </w:style>
   <w:style w:type="paragraph" w:styleId="Title">
     <w:name w:val="Title"/>
-    <w:basedOn w:val="LOnormal"/>
+    <w:basedOn w:val="LO-normal"/>
     <w:next w:val="Normal"/>
+    <w:uiPriority w:val="10"/>
     <w:qFormat/>
     <w:pPr>
       <w:keepNext/>
       <w:keepLines/>
-      <w:spacing w:lineRule="auto" w:line="240" w:before="0" w:after="60"/>
+      <w:spacing w:after="60"/>
     </w:pPr>
     <w:rPr>
       <w:sz w:val="52"/>
@@ -1232,45 +1678,35 @@
   </w:style>
   <w:style w:type="paragraph" w:styleId="Subtitle">
     <w:name w:val="Subtitle"/>
-    <w:basedOn w:val="LOnormal"/>
+    <w:basedOn w:val="LO-normal"/>
     <w:next w:val="Normal"/>
+    <w:uiPriority w:val="11"/>
     <w:qFormat/>
     <w:pPr>
       <w:keepNext/>
       <w:keepLines/>
-      <w:spacing w:lineRule="auto" w:line="240" w:before="0" w:after="320"/>
+      <w:spacing w:after="320"/>
     </w:pPr>
     <w:rPr>
-      <w:rFonts w:ascii="Arial" w:hAnsi="Arial" w:eastAsia="Arial" w:cs="Arial"/>
-      <w:i w:val="false"/>
       <w:color w:val="666666"/>
       <w:sz w:val="30"/>
       <w:szCs w:val="30"/>
     </w:rPr>
   </w:style>
-  <w:style w:type="paragraph" w:styleId="PreformattedText">
+  <w:style w:type="paragraph" w:customStyle="1" w:styleId="PreformattedText">
     <w:name w:val="Preformatted Text"/>
     <w:basedOn w:val="Normal"/>
     <w:qFormat/>
-    <w:pPr/>
-    <w:rPr/>
-  </w:style>
-  <w:style w:type="paragraph" w:styleId="TableContents">
+  </w:style>
+  <w:style w:type="paragraph" w:customStyle="1" w:styleId="TableContents">
     <w:name w:val="Table Contents"/>
     <w:basedOn w:val="Normal"/>
     <w:qFormat/>
-    <w:pPr/>
-    <w:rPr/>
-  </w:style>
-  <w:style w:type="paragraph" w:styleId="TableHeading">
+  </w:style>
+  <w:style w:type="paragraph" w:customStyle="1" w:styleId="TableHeading">
     <w:name w:val="Table Heading"/>
     <w:basedOn w:val="TableContents"/>
     <w:qFormat/>
-    <w:pPr/>
-    <w:rPr/>
-  </w:style>
-  <w:style w:type="table" w:default="1" w:styleId="TableNormal">
-    <w:name w:val="Table Normal"/>
   </w:style>
 </w:styles>
 </file>
